--- a/Document/OOAD_HW#5.docx
+++ b/Document/OOAD_HW#5.docx
@@ -89,7 +89,7 @@
           <w:sz w:val="40"/>
           <w:szCs w:val="40"/>
         </w:rPr>
-        <w:t>HW# 4</w:t>
+        <w:t>HW# 5</w:t>
       </w:r>
     </w:p>
     <w:p>
@@ -1067,6 +1067,74 @@
                 <w:szCs w:val="28"/>
               </w:rPr>
               <w:t>2016.4.27</w:t>
+            </w:r>
+          </w:p>
+        </w:tc>
+      </w:tr>
+      <w:tr>
+        <w:tc>
+          <w:tcPr>
+            <w:tcW w:w="1165" w:type="dxa"/>
+          </w:tcPr>
+          <w:p>
+            <w:pPr>
+              <w:rPr>
+                <w:rFonts w:ascii="Times New Roman" w:eastAsia="標楷體" w:hAnsi="Times New Roman" w:cs="Times New Roman" w:hint="eastAsia"/>
+                <w:sz w:val="28"/>
+                <w:szCs w:val="28"/>
+              </w:rPr>
+            </w:pPr>
+            <w:r>
+              <w:rPr>
+                <w:rFonts w:ascii="Times New Roman" w:eastAsia="標楷體" w:hAnsi="Times New Roman" w:cs="Times New Roman"/>
+                <w:sz w:val="28"/>
+                <w:szCs w:val="28"/>
+              </w:rPr>
+              <w:t>5.1</w:t>
+            </w:r>
+          </w:p>
+        </w:tc>
+        <w:tc>
+          <w:tcPr>
+            <w:tcW w:w="5490" w:type="dxa"/>
+          </w:tcPr>
+          <w:p>
+            <w:pPr>
+              <w:rPr>
+                <w:rFonts w:ascii="Times New Roman" w:eastAsia="標楷體" w:hAnsi="Times New Roman" w:cs="Times New Roman"/>
+                <w:sz w:val="28"/>
+                <w:szCs w:val="28"/>
+              </w:rPr>
+            </w:pPr>
+            <w:r>
+              <w:rPr>
+                <w:rFonts w:ascii="Times New Roman" w:eastAsia="標楷體" w:hAnsi="Times New Roman" w:cs="Times New Roman"/>
+                <w:sz w:val="28"/>
+                <w:szCs w:val="28"/>
+              </w:rPr>
+              <w:t>Add Initialize Seq and Destructor Seq and Implementation Class Diagram</w:t>
+            </w:r>
+          </w:p>
+        </w:tc>
+        <w:tc>
+          <w:tcPr>
+            <w:tcW w:w="1641" w:type="dxa"/>
+          </w:tcPr>
+          <w:p>
+            <w:pPr>
+              <w:rPr>
+                <w:rFonts w:ascii="Times New Roman" w:eastAsia="標楷體" w:hAnsi="Times New Roman" w:cs="Times New Roman"/>
+                <w:sz w:val="28"/>
+                <w:szCs w:val="28"/>
+              </w:rPr>
+            </w:pPr>
+            <w:r>
+              <w:rPr>
+                <w:rFonts w:ascii="Times New Roman" w:eastAsia="標楷體" w:hAnsi="Times New Roman" w:cs="Times New Roman" w:hint="eastAsia"/>
+                <w:sz w:val="28"/>
+                <w:szCs w:val="28"/>
+              </w:rPr>
+              <w:t>2016.5.03</w:t>
             </w:r>
           </w:p>
         </w:tc>
@@ -2600,7 +2668,16 @@
                 <w:rFonts w:ascii="Times New Roman" w:eastAsia="標楷體" w:hAnsi="Times New Roman" w:cs="Times New Roman" w:hint="eastAsia"/>
                 <w:szCs w:val="24"/>
               </w:rPr>
-              <w:t>軟體完成匯入</w:t>
+              <w:t>軟體完成</w:t>
+            </w:r>
+            <w:bookmarkStart w:id="0" w:name="_GoBack"/>
+            <w:bookmarkEnd w:id="0"/>
+            <w:r>
+              <w:rPr>
+                <w:rFonts w:ascii="Times New Roman" w:eastAsia="標楷體" w:hAnsi="Times New Roman" w:cs="Times New Roman" w:hint="eastAsia"/>
+                <w:szCs w:val="24"/>
+              </w:rPr>
+              <w:t>匯入</w:t>
             </w:r>
           </w:p>
           <w:p>
@@ -10738,6 +10815,16 @@
     <w:p>
       <w:pPr>
         <w:pStyle w:val="a3"/>
+        <w:ind w:left="1080"/>
+        <w:rPr>
+          <w:rFonts w:ascii="Times New Roman" w:eastAsia="標楷體" w:hAnsi="Times New Roman" w:cs="Times New Roman"/>
+          <w:szCs w:val="24"/>
+        </w:rPr>
+      </w:pPr>
+    </w:p>
+    <w:p>
+      <w:pPr>
+        <w:pStyle w:val="a3"/>
         <w:numPr>
           <w:ilvl w:val="3"/>
           <w:numId w:val="40"/>
@@ -10755,6 +10842,7 @@
           <w:b/>
           <w:szCs w:val="24"/>
         </w:rPr>
+        <w:lastRenderedPageBreak/>
         <w:t>ModifySeries</w:t>
       </w:r>
     </w:p>
@@ -10773,7 +10861,6 @@
           <w:noProof/>
           <w:szCs w:val="24"/>
         </w:rPr>
-        <w:lastRenderedPageBreak/>
         <w:drawing>
           <wp:anchor distT="0" distB="0" distL="114300" distR="114300" simplePos="0" relativeHeight="251666432" behindDoc="0" locked="0" layoutInCell="1" allowOverlap="1">
             <wp:simplePos x="0" y="0"/>
@@ -10781,7 +10868,7 @@
               <wp:align>left</wp:align>
             </wp:positionH>
             <wp:positionV relativeFrom="paragraph">
-              <wp:posOffset>113599</wp:posOffset>
+              <wp:posOffset>40102</wp:posOffset>
             </wp:positionV>
             <wp:extent cx="5274310" cy="1600835"/>
             <wp:effectExtent l="0" t="0" r="2540" b="0"/>
@@ -10847,34 +10934,16 @@
       </w:pPr>
       <w:r>
         <w:rPr>
-          <w:rFonts w:ascii="Times New Roman" w:eastAsia="標楷體" w:hAnsi="Times New Roman" w:cs="Times New Roman"/>
-          <w:b/>
-          <w:szCs w:val="24"/>
-        </w:rPr>
-        <w:t>RemoveSeries</w:t>
-      </w:r>
-    </w:p>
-    <w:p>
-      <w:pPr>
-        <w:rPr>
-          <w:rFonts w:ascii="Times New Roman" w:eastAsia="標楷體" w:hAnsi="Times New Roman" w:cs="Times New Roman"/>
-          <w:szCs w:val="24"/>
-        </w:rPr>
-      </w:pPr>
-      <w:r>
-        <w:rPr>
-          <w:rFonts w:ascii="Times New Roman" w:eastAsia="標楷體" w:hAnsi="Times New Roman" w:cs="Times New Roman"/>
           <w:noProof/>
-          <w:szCs w:val="24"/>
         </w:rPr>
         <w:drawing>
-          <wp:anchor distT="0" distB="0" distL="114300" distR="114300" simplePos="0" relativeHeight="251667456" behindDoc="0" locked="0" layoutInCell="1" allowOverlap="1">
+          <wp:anchor distT="0" distB="0" distL="114300" distR="114300" simplePos="0" relativeHeight="251667456" behindDoc="0" locked="0" layoutInCell="1" allowOverlap="1" wp14:anchorId="0DB42A87" wp14:editId="53D037C9">
             <wp:simplePos x="0" y="0"/>
             <wp:positionH relativeFrom="margin">
-              <wp:align>center</wp:align>
+              <wp:align>left</wp:align>
             </wp:positionH>
             <wp:positionV relativeFrom="paragraph">
-              <wp:posOffset>74264</wp:posOffset>
+              <wp:posOffset>300347</wp:posOffset>
             </wp:positionV>
             <wp:extent cx="5274310" cy="1684655"/>
             <wp:effectExtent l="0" t="0" r="2540" b="0"/>
@@ -10917,6 +10986,172 @@
           </wp:anchor>
         </w:drawing>
       </w:r>
+      <w:r>
+        <w:rPr>
+          <w:rFonts w:ascii="Times New Roman" w:eastAsia="標楷體" w:hAnsi="Times New Roman" w:cs="Times New Roman"/>
+          <w:b/>
+          <w:szCs w:val="24"/>
+        </w:rPr>
+        <w:t>RemoveSeries</w:t>
+      </w:r>
+    </w:p>
+    <w:p>
+      <w:pPr>
+        <w:pStyle w:val="a3"/>
+        <w:numPr>
+          <w:ilvl w:val="3"/>
+          <w:numId w:val="40"/>
+        </w:numPr>
+        <w:outlineLvl w:val="3"/>
+        <w:rPr>
+          <w:rFonts w:ascii="Times New Roman" w:eastAsia="標楷體" w:hAnsi="Times New Roman" w:cs="Times New Roman"/>
+          <w:b/>
+          <w:szCs w:val="24"/>
+        </w:rPr>
+      </w:pPr>
+      <w:r>
+        <w:rPr>
+          <w:rFonts w:ascii="Times New Roman" w:eastAsia="標楷體" w:hAnsi="Times New Roman" w:cs="Times New Roman"/>
+          <w:noProof/>
+          <w:szCs w:val="24"/>
+        </w:rPr>
+        <w:drawing>
+          <wp:anchor distT="0" distB="0" distL="114300" distR="114300" simplePos="0" relativeHeight="251670528" behindDoc="0" locked="0" layoutInCell="1" allowOverlap="1" wp14:anchorId="1F339507" wp14:editId="18E8EEA9">
+            <wp:simplePos x="0" y="0"/>
+            <wp:positionH relativeFrom="margin">
+              <wp:align>left</wp:align>
+            </wp:positionH>
+            <wp:positionV relativeFrom="paragraph">
+              <wp:posOffset>2098889</wp:posOffset>
+            </wp:positionV>
+            <wp:extent cx="5267325" cy="2399665"/>
+            <wp:effectExtent l="0" t="0" r="9525" b="635"/>
+            <wp:wrapTopAndBottom/>
+            <wp:docPr id="15" name="圖片 15"/>
+            <wp:cNvGraphicFramePr>
+              <a:graphicFrameLocks xmlns:a="http://schemas.openxmlformats.org/drawingml/2006/main" noChangeAspect="1"/>
+            </wp:cNvGraphicFramePr>
+            <a:graphic xmlns:a="http://schemas.openxmlformats.org/drawingml/2006/main">
+              <a:graphicData uri="http://schemas.openxmlformats.org/drawingml/2006/picture">
+                <pic:pic xmlns:pic="http://schemas.openxmlformats.org/drawingml/2006/picture">
+                  <pic:nvPicPr>
+                    <pic:cNvPr id="15" name="Initialize Seq.png"/>
+                    <pic:cNvPicPr/>
+                  </pic:nvPicPr>
+                  <pic:blipFill>
+                    <a:blip r:embed="rId19">
+                      <a:extLst>
+                        <a:ext uri="{28A0092B-C50C-407E-A947-70E740481C1C}">
+                          <a14:useLocalDpi xmlns:a14="http://schemas.microsoft.com/office/drawing/2010/main" val="0"/>
+                        </a:ext>
+                      </a:extLst>
+                    </a:blip>
+                    <a:stretch>
+                      <a:fillRect/>
+                    </a:stretch>
+                  </pic:blipFill>
+                  <pic:spPr>
+                    <a:xfrm>
+                      <a:off x="0" y="0"/>
+                      <a:ext cx="5267325" cy="2399665"/>
+                    </a:xfrm>
+                    <a:prstGeom prst="rect">
+                      <a:avLst/>
+                    </a:prstGeom>
+                  </pic:spPr>
+                </pic:pic>
+              </a:graphicData>
+            </a:graphic>
+            <wp14:sizeRelV relativeFrom="margin">
+              <wp14:pctHeight>0</wp14:pctHeight>
+            </wp14:sizeRelV>
+          </wp:anchor>
+        </w:drawing>
+      </w:r>
+      <w:r>
+        <w:rPr>
+          <w:rFonts w:ascii="Times New Roman" w:eastAsia="標楷體" w:hAnsi="Times New Roman" w:cs="Times New Roman"/>
+          <w:b/>
+          <w:szCs w:val="24"/>
+        </w:rPr>
+        <w:t>Initialize</w:t>
+      </w:r>
+    </w:p>
+    <w:p>
+      <w:pPr>
+        <w:pStyle w:val="a3"/>
+        <w:numPr>
+          <w:ilvl w:val="3"/>
+          <w:numId w:val="40"/>
+        </w:numPr>
+        <w:outlineLvl w:val="3"/>
+        <w:rPr>
+          <w:rFonts w:ascii="Times New Roman" w:eastAsia="標楷體" w:hAnsi="Times New Roman" w:cs="Times New Roman"/>
+          <w:szCs w:val="24"/>
+        </w:rPr>
+      </w:pPr>
+      <w:r>
+        <w:rPr>
+          <w:noProof/>
+        </w:rPr>
+        <w:drawing>
+          <wp:anchor distT="0" distB="0" distL="114300" distR="114300" simplePos="0" relativeHeight="251671552" behindDoc="0" locked="0" layoutInCell="1" allowOverlap="1" wp14:anchorId="4DE58D9A" wp14:editId="7A7623EF">
+            <wp:simplePos x="0" y="0"/>
+            <wp:positionH relativeFrom="margin">
+              <wp:align>right</wp:align>
+            </wp:positionH>
+            <wp:positionV relativeFrom="paragraph">
+              <wp:posOffset>2780240</wp:posOffset>
+            </wp:positionV>
+            <wp:extent cx="5274310" cy="1275080"/>
+            <wp:effectExtent l="0" t="0" r="2540" b="1270"/>
+            <wp:wrapTopAndBottom/>
+            <wp:docPr id="16" name="圖片 16"/>
+            <wp:cNvGraphicFramePr>
+              <a:graphicFrameLocks xmlns:a="http://schemas.openxmlformats.org/drawingml/2006/main" noChangeAspect="1"/>
+            </wp:cNvGraphicFramePr>
+            <a:graphic xmlns:a="http://schemas.openxmlformats.org/drawingml/2006/main">
+              <a:graphicData uri="http://schemas.openxmlformats.org/drawingml/2006/picture">
+                <pic:pic xmlns:pic="http://schemas.openxmlformats.org/drawingml/2006/picture">
+                  <pic:nvPicPr>
+                    <pic:cNvPr id="16" name="Destory Seq.png"/>
+                    <pic:cNvPicPr/>
+                  </pic:nvPicPr>
+                  <pic:blipFill>
+                    <a:blip r:embed="rId20">
+                      <a:extLst>
+                        <a:ext uri="{28A0092B-C50C-407E-A947-70E740481C1C}">
+                          <a14:useLocalDpi xmlns:a14="http://schemas.microsoft.com/office/drawing/2010/main" val="0"/>
+                        </a:ext>
+                      </a:extLst>
+                    </a:blip>
+                    <a:stretch>
+                      <a:fillRect/>
+                    </a:stretch>
+                  </pic:blipFill>
+                  <pic:spPr>
+                    <a:xfrm>
+                      <a:off x="0" y="0"/>
+                      <a:ext cx="5274310" cy="1275080"/>
+                    </a:xfrm>
+                    <a:prstGeom prst="rect">
+                      <a:avLst/>
+                    </a:prstGeom>
+                  </pic:spPr>
+                </pic:pic>
+              </a:graphicData>
+            </a:graphic>
+          </wp:anchor>
+        </w:drawing>
+      </w:r>
+      <w:r>
+        <w:rPr>
+          <w:rFonts w:ascii="Times New Roman" w:eastAsia="標楷體" w:hAnsi="Times New Roman" w:cs="Times New Roman"/>
+          <w:b/>
+          <w:szCs w:val="24"/>
+        </w:rPr>
+        <w:t>Destroy</w:t>
+      </w:r>
     </w:p>
     <w:p>
       <w:pPr>
@@ -10939,6 +11174,7 @@
           <w:noProof/>
           <w:szCs w:val="24"/>
         </w:rPr>
+        <w:lastRenderedPageBreak/>
         <w:drawing>
           <wp:anchor distT="0" distB="0" distL="114300" distR="114300" simplePos="0" relativeHeight="251668480" behindDoc="0" locked="0" layoutInCell="1" allowOverlap="1" wp14:anchorId="5398FBBF" wp14:editId="2EFEB484">
             <wp:simplePos x="0" y="0"/>
@@ -10963,7 +11199,7 @@
                     <pic:cNvPicPr/>
                   </pic:nvPicPr>
                   <pic:blipFill>
-                    <a:blip r:embed="rId19">
+                    <a:blip r:embed="rId21">
                       <a:extLst>
                         <a:ext uri="{28A0092B-C50C-407E-A947-70E740481C1C}">
                           <a14:useLocalDpi xmlns:a14="http://schemas.microsoft.com/office/drawing/2010/main" val="0"/>
@@ -11015,6 +11251,179 @@
           <w:szCs w:val="24"/>
         </w:rPr>
       </w:pPr>
+    </w:p>
+    <w:p>
+      <w:pPr>
+        <w:widowControl/>
+        <w:rPr>
+          <w:rFonts w:ascii="Times New Roman" w:eastAsia="標楷體" w:hAnsi="Times New Roman" w:cs="Times New Roman"/>
+          <w:szCs w:val="24"/>
+        </w:rPr>
+      </w:pPr>
+    </w:p>
+    <w:p>
+      <w:pPr>
+        <w:pStyle w:val="a3"/>
+        <w:numPr>
+          <w:ilvl w:val="0"/>
+          <w:numId w:val="40"/>
+        </w:numPr>
+        <w:ind w:left="374" w:hanging="374"/>
+        <w:outlineLvl w:val="0"/>
+        <w:rPr>
+          <w:rFonts w:ascii="Times New Roman" w:eastAsia="標楷體" w:hAnsi="Times New Roman" w:cs="Times New Roman"/>
+          <w:b/>
+          <w:sz w:val="32"/>
+          <w:szCs w:val="32"/>
+        </w:rPr>
+      </w:pPr>
+      <w:r>
+        <w:rPr>
+          <w:rFonts w:ascii="Times New Roman" w:eastAsia="標楷體" w:hAnsi="Times New Roman" w:cs="Times New Roman"/>
+          <w:b/>
+          <w:sz w:val="32"/>
+          <w:szCs w:val="32"/>
+        </w:rPr>
+        <w:t>Implementation Class Model</w:t>
+      </w:r>
+    </w:p>
+    <w:p>
+      <w:pPr>
+        <w:pStyle w:val="a3"/>
+        <w:numPr>
+          <w:ilvl w:val="1"/>
+          <w:numId w:val="40"/>
+        </w:numPr>
+        <w:ind w:left="374" w:hanging="374"/>
+        <w:outlineLvl w:val="1"/>
+        <w:rPr>
+          <w:rFonts w:ascii="Times New Roman" w:eastAsia="標楷體" w:hAnsi="Times New Roman" w:cs="Times New Roman"/>
+          <w:b/>
+          <w:szCs w:val="24"/>
+        </w:rPr>
+      </w:pPr>
+      <w:r>
+        <w:rPr>
+          <w:rFonts w:ascii="Times New Roman" w:eastAsia="標楷體" w:hAnsi="Times New Roman" w:cs="Times New Roman"/>
+          <w:b/>
+          <w:szCs w:val="24"/>
+        </w:rPr>
+        <w:t>Implementation</w:t>
+      </w:r>
+      <w:r>
+        <w:rPr>
+          <w:rFonts w:ascii="Times New Roman" w:eastAsia="標楷體" w:hAnsi="Times New Roman" w:cs="Times New Roman"/>
+          <w:b/>
+          <w:szCs w:val="24"/>
+        </w:rPr>
+        <w:t xml:space="preserve"> Class</w:t>
+      </w:r>
+      <w:r>
+        <w:rPr>
+          <w:rFonts w:ascii="Times New Roman" w:eastAsia="標楷體" w:hAnsi="Times New Roman" w:cs="Times New Roman" w:hint="eastAsia"/>
+          <w:b/>
+          <w:szCs w:val="24"/>
+        </w:rPr>
+        <w:t xml:space="preserve"> Diagram</w:t>
+      </w:r>
+    </w:p>
+    <w:p>
+      <w:pPr>
+        <w:pStyle w:val="a3"/>
+        <w:widowControl/>
+        <w:ind w:left="375"/>
+        <w:rPr>
+          <w:rFonts w:ascii="Times New Roman" w:eastAsia="標楷體" w:hAnsi="Times New Roman" w:cs="Times New Roman"/>
+          <w:szCs w:val="24"/>
+        </w:rPr>
+      </w:pPr>
+      <w:r>
+        <w:rPr>
+          <w:rFonts w:ascii="Times New Roman" w:eastAsia="標楷體" w:hAnsi="Times New Roman" w:cs="Times New Roman"/>
+          <w:noProof/>
+          <w:szCs w:val="24"/>
+        </w:rPr>
+        <w:drawing>
+          <wp:anchor distT="0" distB="0" distL="114300" distR="114300" simplePos="0" relativeHeight="251669504" behindDoc="0" locked="0" layoutInCell="1" allowOverlap="1">
+            <wp:simplePos x="0" y="0"/>
+            <wp:positionH relativeFrom="margin">
+              <wp:align>center</wp:align>
+            </wp:positionH>
+            <wp:positionV relativeFrom="paragraph">
+              <wp:posOffset>85725</wp:posOffset>
+            </wp:positionV>
+            <wp:extent cx="5274310" cy="2576195"/>
+            <wp:effectExtent l="0" t="0" r="2540" b="0"/>
+            <wp:wrapTopAndBottom/>
+            <wp:docPr id="2" name="圖片 2"/>
+            <wp:cNvGraphicFramePr>
+              <a:graphicFrameLocks xmlns:a="http://schemas.openxmlformats.org/drawingml/2006/main" noChangeAspect="1"/>
+            </wp:cNvGraphicFramePr>
+            <a:graphic xmlns:a="http://schemas.openxmlformats.org/drawingml/2006/main">
+              <a:graphicData uri="http://schemas.openxmlformats.org/drawingml/2006/picture">
+                <pic:pic xmlns:pic="http://schemas.openxmlformats.org/drawingml/2006/picture">
+                  <pic:nvPicPr>
+                    <pic:cNvPr id="2" name="implementation class diagram (1).png"/>
+                    <pic:cNvPicPr/>
+                  </pic:nvPicPr>
+                  <pic:blipFill>
+                    <a:blip r:embed="rId22">
+                      <a:extLst>
+                        <a:ext uri="{28A0092B-C50C-407E-A947-70E740481C1C}">
+                          <a14:useLocalDpi xmlns:a14="http://schemas.microsoft.com/office/drawing/2010/main" val="0"/>
+                        </a:ext>
+                      </a:extLst>
+                    </a:blip>
+                    <a:stretch>
+                      <a:fillRect/>
+                    </a:stretch>
+                  </pic:blipFill>
+                  <pic:spPr>
+                    <a:xfrm>
+                      <a:off x="0" y="0"/>
+                      <a:ext cx="5274310" cy="2576195"/>
+                    </a:xfrm>
+                    <a:prstGeom prst="rect">
+                      <a:avLst/>
+                    </a:prstGeom>
+                  </pic:spPr>
+                </pic:pic>
+              </a:graphicData>
+            </a:graphic>
+          </wp:anchor>
+        </w:drawing>
+      </w:r>
+    </w:p>
+    <w:p>
+      <w:pPr>
+        <w:pStyle w:val="a3"/>
+        <w:widowControl/>
+        <w:numPr>
+          <w:ilvl w:val="1"/>
+          <w:numId w:val="40"/>
+        </w:numPr>
+        <w:rPr>
+          <w:rFonts w:ascii="Times New Roman" w:eastAsia="標楷體" w:hAnsi="Times New Roman" w:cs="Times New Roman"/>
+          <w:szCs w:val="24"/>
+        </w:rPr>
+      </w:pPr>
+      <w:r>
+        <w:rPr>
+          <w:rFonts w:ascii="Times New Roman" w:eastAsia="標楷體" w:hAnsi="Times New Roman" w:cs="Times New Roman"/>
+          <w:szCs w:val="24"/>
+        </w:rPr>
+        <w:tab/>
+      </w:r>
+    </w:p>
+    <w:p>
+      <w:pPr>
+        <w:pStyle w:val="a3"/>
+        <w:widowControl/>
+        <w:rPr>
+          <w:rFonts w:ascii="Times New Roman" w:eastAsia="標楷體" w:hAnsi="Times New Roman" w:cs="Times New Roman"/>
+          <w:szCs w:val="24"/>
+        </w:rPr>
+      </w:pPr>
       <w:r>
         <w:rPr>
           <w:rFonts w:ascii="Times New Roman" w:eastAsia="標楷體" w:hAnsi="Times New Roman" w:cs="Times New Roman"/>
@@ -11062,15 +11471,15 @@
       </w:tblPr>
       <w:tblGrid>
         <w:gridCol w:w="1975"/>
-        <w:gridCol w:w="1038"/>
-        <w:gridCol w:w="1523"/>
-        <w:gridCol w:w="2119"/>
+        <w:gridCol w:w="1352"/>
+        <w:gridCol w:w="1978"/>
+        <w:gridCol w:w="1350"/>
         <w:gridCol w:w="1641"/>
       </w:tblGrid>
       <w:tr>
         <w:tc>
           <w:tcPr>
-            <w:tcW w:w="3013" w:type="dxa"/>
+            <w:tcW w:w="3327" w:type="dxa"/>
             <w:gridSpan w:val="2"/>
           </w:tcPr>
           <w:p>
@@ -11101,7 +11510,7 @@
         </w:tc>
         <w:tc>
           <w:tcPr>
-            <w:tcW w:w="3642" w:type="dxa"/>
+            <w:tcW w:w="3328" w:type="dxa"/>
             <w:gridSpan w:val="2"/>
           </w:tcPr>
           <w:p>
@@ -11202,7 +11611,7 @@
         </w:tc>
         <w:tc>
           <w:tcPr>
-            <w:tcW w:w="1038" w:type="dxa"/>
+            <w:tcW w:w="1352" w:type="dxa"/>
           </w:tcPr>
           <w:p>
             <w:pPr>
@@ -11232,7 +11641,7 @@
         </w:tc>
         <w:tc>
           <w:tcPr>
-            <w:tcW w:w="1523" w:type="dxa"/>
+            <w:tcW w:w="1978" w:type="dxa"/>
           </w:tcPr>
           <w:p>
             <w:pPr>
@@ -11252,7 +11661,7 @@
         </w:tc>
         <w:tc>
           <w:tcPr>
-            <w:tcW w:w="2119" w:type="dxa"/>
+            <w:tcW w:w="1350" w:type="dxa"/>
           </w:tcPr>
           <w:p>
             <w:pPr>
@@ -11312,7 +11721,7 @@
         </w:tc>
         <w:tc>
           <w:tcPr>
-            <w:tcW w:w="1038" w:type="dxa"/>
+            <w:tcW w:w="1352" w:type="dxa"/>
           </w:tcPr>
           <w:p>
             <w:pPr>
@@ -11326,7 +11735,7 @@
         </w:tc>
         <w:tc>
           <w:tcPr>
-            <w:tcW w:w="1523" w:type="dxa"/>
+            <w:tcW w:w="1978" w:type="dxa"/>
           </w:tcPr>
           <w:p>
             <w:pPr>
@@ -11346,7 +11755,7 @@
         </w:tc>
         <w:tc>
           <w:tcPr>
-            <w:tcW w:w="2119" w:type="dxa"/>
+            <w:tcW w:w="1350" w:type="dxa"/>
           </w:tcPr>
           <w:p>
             <w:pPr>
@@ -11414,7 +11823,7 @@
         </w:tc>
         <w:tc>
           <w:tcPr>
-            <w:tcW w:w="1038" w:type="dxa"/>
+            <w:tcW w:w="1352" w:type="dxa"/>
           </w:tcPr>
           <w:p>
             <w:pPr>
@@ -11452,7 +11861,7 @@
         </w:tc>
         <w:tc>
           <w:tcPr>
-            <w:tcW w:w="1523" w:type="dxa"/>
+            <w:tcW w:w="1978" w:type="dxa"/>
           </w:tcPr>
           <w:p>
             <w:pPr>
@@ -11474,7 +11883,7 @@
         </w:tc>
         <w:tc>
           <w:tcPr>
-            <w:tcW w:w="2119" w:type="dxa"/>
+            <w:tcW w:w="1350" w:type="dxa"/>
           </w:tcPr>
           <w:p>
             <w:pPr>
@@ -11557,7 +11966,7 @@
         </w:tc>
         <w:tc>
           <w:tcPr>
-            <w:tcW w:w="1038" w:type="dxa"/>
+            <w:tcW w:w="1352" w:type="dxa"/>
           </w:tcPr>
           <w:p>
             <w:pPr>
@@ -11587,7 +11996,7 @@
         </w:tc>
         <w:tc>
           <w:tcPr>
-            <w:tcW w:w="1523" w:type="dxa"/>
+            <w:tcW w:w="1978" w:type="dxa"/>
           </w:tcPr>
           <w:p>
             <w:pPr>
@@ -11607,7 +12016,7 @@
         </w:tc>
         <w:tc>
           <w:tcPr>
-            <w:tcW w:w="2119" w:type="dxa"/>
+            <w:tcW w:w="1350" w:type="dxa"/>
           </w:tcPr>
           <w:p>
             <w:pPr>
@@ -11685,7 +12094,7 @@
         </w:tc>
         <w:tc>
           <w:tcPr>
-            <w:tcW w:w="1038" w:type="dxa"/>
+            <w:tcW w:w="1352" w:type="dxa"/>
           </w:tcPr>
           <w:p>
             <w:pPr>
@@ -11707,7 +12116,7 @@
         </w:tc>
         <w:tc>
           <w:tcPr>
-            <w:tcW w:w="1523" w:type="dxa"/>
+            <w:tcW w:w="1978" w:type="dxa"/>
           </w:tcPr>
           <w:p>
             <w:pPr>
@@ -11739,7 +12148,7 @@
         </w:tc>
         <w:tc>
           <w:tcPr>
-            <w:tcW w:w="2119" w:type="dxa"/>
+            <w:tcW w:w="1350" w:type="dxa"/>
           </w:tcPr>
           <w:p>
             <w:pPr>
@@ -11820,7 +12229,7 @@
         </w:tc>
         <w:tc>
           <w:tcPr>
-            <w:tcW w:w="1038" w:type="dxa"/>
+            <w:tcW w:w="1352" w:type="dxa"/>
           </w:tcPr>
           <w:p>
             <w:pPr>
@@ -11842,7 +12251,7 @@
         </w:tc>
         <w:tc>
           <w:tcPr>
-            <w:tcW w:w="1523" w:type="dxa"/>
+            <w:tcW w:w="1978" w:type="dxa"/>
           </w:tcPr>
           <w:p>
             <w:pPr>
@@ -11875,7 +12284,7 @@
         </w:tc>
         <w:tc>
           <w:tcPr>
-            <w:tcW w:w="2119" w:type="dxa"/>
+            <w:tcW w:w="1350" w:type="dxa"/>
           </w:tcPr>
           <w:p>
             <w:pPr>
@@ -11943,7 +12352,7 @@
         </w:tc>
         <w:tc>
           <w:tcPr>
-            <w:tcW w:w="1038" w:type="dxa"/>
+            <w:tcW w:w="1352" w:type="dxa"/>
           </w:tcPr>
           <w:p>
             <w:pPr>
@@ -11981,7 +12390,7 @@
         </w:tc>
         <w:tc>
           <w:tcPr>
-            <w:tcW w:w="1523" w:type="dxa"/>
+            <w:tcW w:w="1978" w:type="dxa"/>
           </w:tcPr>
           <w:p>
             <w:pPr>
@@ -12003,7 +12412,7 @@
         </w:tc>
         <w:tc>
           <w:tcPr>
-            <w:tcW w:w="2119" w:type="dxa"/>
+            <w:tcW w:w="1350" w:type="dxa"/>
           </w:tcPr>
           <w:p>
             <w:pPr>
@@ -12086,7 +12495,7 @@
         </w:tc>
         <w:tc>
           <w:tcPr>
-            <w:tcW w:w="1038" w:type="dxa"/>
+            <w:tcW w:w="1352" w:type="dxa"/>
           </w:tcPr>
           <w:p>
             <w:pPr>
@@ -12116,7 +12525,7 @@
         </w:tc>
         <w:tc>
           <w:tcPr>
-            <w:tcW w:w="1523" w:type="dxa"/>
+            <w:tcW w:w="1978" w:type="dxa"/>
           </w:tcPr>
           <w:p>
             <w:pPr>
@@ -12136,7 +12545,7 @@
         </w:tc>
         <w:tc>
           <w:tcPr>
-            <w:tcW w:w="2119" w:type="dxa"/>
+            <w:tcW w:w="1350" w:type="dxa"/>
           </w:tcPr>
           <w:p>
             <w:pPr>
@@ -12204,7 +12613,7 @@
         </w:tc>
         <w:tc>
           <w:tcPr>
-            <w:tcW w:w="1038" w:type="dxa"/>
+            <w:tcW w:w="1352" w:type="dxa"/>
           </w:tcPr>
           <w:p>
             <w:pPr>
@@ -12234,7 +12643,7 @@
         </w:tc>
         <w:tc>
           <w:tcPr>
-            <w:tcW w:w="1523" w:type="dxa"/>
+            <w:tcW w:w="1978" w:type="dxa"/>
           </w:tcPr>
           <w:p>
             <w:pPr>
@@ -12256,7 +12665,7 @@
         </w:tc>
         <w:tc>
           <w:tcPr>
-            <w:tcW w:w="2119" w:type="dxa"/>
+            <w:tcW w:w="1350" w:type="dxa"/>
           </w:tcPr>
           <w:p>
             <w:pPr>
@@ -12377,7 +12786,7 @@
         </w:tc>
         <w:tc>
           <w:tcPr>
-            <w:tcW w:w="1038" w:type="dxa"/>
+            <w:tcW w:w="1352" w:type="dxa"/>
           </w:tcPr>
           <w:p>
             <w:pPr>
@@ -12407,7 +12816,7 @@
         </w:tc>
         <w:tc>
           <w:tcPr>
-            <w:tcW w:w="1523" w:type="dxa"/>
+            <w:tcW w:w="1978" w:type="dxa"/>
           </w:tcPr>
           <w:p>
             <w:pPr>
@@ -12457,7 +12866,7 @@
         </w:tc>
         <w:tc>
           <w:tcPr>
-            <w:tcW w:w="2119" w:type="dxa"/>
+            <w:tcW w:w="1350" w:type="dxa"/>
           </w:tcPr>
           <w:p>
             <w:pPr>
@@ -12517,7 +12926,7 @@
         </w:tc>
         <w:tc>
           <w:tcPr>
-            <w:tcW w:w="1038" w:type="dxa"/>
+            <w:tcW w:w="1352" w:type="dxa"/>
           </w:tcPr>
           <w:p>
             <w:pPr>
@@ -12531,7 +12940,7 @@
         </w:tc>
         <w:tc>
           <w:tcPr>
-            <w:tcW w:w="1523" w:type="dxa"/>
+            <w:tcW w:w="1978" w:type="dxa"/>
           </w:tcPr>
           <w:p>
             <w:pPr>
@@ -12575,7 +12984,7 @@
         </w:tc>
         <w:tc>
           <w:tcPr>
-            <w:tcW w:w="2119" w:type="dxa"/>
+            <w:tcW w:w="1350" w:type="dxa"/>
           </w:tcPr>
           <w:p>
             <w:pPr>
@@ -12673,7 +13082,7 @@
         </w:tc>
         <w:tc>
           <w:tcPr>
-            <w:tcW w:w="1038" w:type="dxa"/>
+            <w:tcW w:w="1352" w:type="dxa"/>
           </w:tcPr>
           <w:p>
             <w:pPr>
@@ -12703,7 +13112,7 @@
         </w:tc>
         <w:tc>
           <w:tcPr>
-            <w:tcW w:w="1523" w:type="dxa"/>
+            <w:tcW w:w="1978" w:type="dxa"/>
           </w:tcPr>
           <w:p>
             <w:pPr>
@@ -12747,7 +13156,7 @@
         </w:tc>
         <w:tc>
           <w:tcPr>
-            <w:tcW w:w="2119" w:type="dxa"/>
+            <w:tcW w:w="1350" w:type="dxa"/>
           </w:tcPr>
           <w:p>
             <w:pPr>
@@ -12798,103 +13207,27 @@
           <w:p>
             <w:pPr>
               <w:rPr>
-                <w:rFonts w:ascii="Times New Roman" w:eastAsia="標楷體" w:hAnsi="Times New Roman" w:cs="Times New Roman" w:hint="eastAsia"/>
-              </w:rPr>
-            </w:pPr>
-            <w:r>
-              <w:rPr>
-                <w:rFonts w:ascii="Times New Roman" w:eastAsia="標楷體" w:hAnsi="Times New Roman" w:cs="Times New Roman" w:hint="eastAsia"/>
-              </w:rPr>
-              <w:t>16/05/01</w:t>
-            </w:r>
-          </w:p>
-          <w:p>
-            <w:pPr>
-              <w:rPr>
-                <w:rFonts w:ascii="Times New Roman" w:eastAsia="標楷體" w:hAnsi="Times New Roman" w:cs="Times New Roman"/>
-              </w:rPr>
-            </w:pPr>
-            <w:r>
-              <w:rPr>
-                <w:rFonts w:ascii="Times New Roman" w:eastAsia="標楷體" w:hAnsi="Times New Roman" w:cs="Times New Roman" w:hint="eastAsia"/>
-              </w:rPr>
-              <w:t>19:00~20:30</w:t>
-            </w:r>
-          </w:p>
-        </w:tc>
-        <w:tc>
-          <w:tcPr>
-            <w:tcW w:w="1038" w:type="dxa"/>
-          </w:tcPr>
-          <w:p>
-            <w:pPr>
-              <w:rPr>
-                <w:rFonts w:ascii="Times New Roman" w:eastAsia="標楷體" w:hAnsi="Times New Roman" w:cs="Times New Roman" w:hint="eastAsia"/>
+                <w:rFonts w:ascii="Times New Roman" w:eastAsia="標楷體" w:hAnsi="Times New Roman" w:cs="Times New Roman"/>
                 <w:b/>
-                <w:szCs w:val="24"/>
               </w:rPr>
             </w:pPr>
             <w:r>
               <w:rPr>
                 <w:rFonts w:ascii="Times New Roman" w:eastAsia="標楷體" w:hAnsi="Times New Roman" w:cs="Times New Roman"/>
                 <w:b/>
-                <w:szCs w:val="24"/>
-              </w:rPr>
-              <w:t>90 min</w:t>
-            </w:r>
-          </w:p>
-        </w:tc>
-        <w:tc>
-          <w:tcPr>
-            <w:tcW w:w="1523" w:type="dxa"/>
-          </w:tcPr>
-          <w:p>
-            <w:pPr>
-              <w:rPr>
-                <w:rFonts w:ascii="Times New Roman" w:eastAsia="標楷體" w:hAnsi="Times New Roman" w:cs="Times New Roman"/>
-              </w:rPr>
-            </w:pPr>
-            <w:r>
-              <w:rPr>
-                <w:rFonts w:ascii="Times New Roman" w:eastAsia="標楷體" w:hAnsi="Times New Roman" w:cs="Times New Roman"/>
-              </w:rPr>
-              <w:t>16/05/02</w:t>
-            </w:r>
-          </w:p>
-          <w:p>
-            <w:pPr>
-              <w:rPr>
-                <w:rFonts w:ascii="Times New Roman" w:eastAsia="標楷體" w:hAnsi="Times New Roman" w:cs="Times New Roman"/>
-              </w:rPr>
-            </w:pPr>
-            <w:r>
-              <w:rPr>
-                <w:rFonts w:ascii="Times New Roman" w:eastAsia="標楷體" w:hAnsi="Times New Roman" w:cs="Times New Roman" w:hint="eastAsia"/>
-              </w:rPr>
-              <w:t>1</w:t>
-            </w:r>
-            <w:r>
-              <w:rPr>
-                <w:rFonts w:ascii="Times New Roman" w:eastAsia="標楷體" w:hAnsi="Times New Roman" w:cs="Times New Roman"/>
-              </w:rPr>
-              <w:t>2:00~</w:t>
-            </w:r>
-            <w:r>
-              <w:rPr>
-                <w:rFonts w:ascii="Times New Roman" w:eastAsia="標楷體" w:hAnsi="Times New Roman" w:cs="Times New Roman" w:hint="eastAsia"/>
-              </w:rPr>
-              <w:t>12:30</w:t>
-            </w:r>
-          </w:p>
-        </w:tc>
-        <w:tc>
-          <w:tcPr>
-            <w:tcW w:w="2119" w:type="dxa"/>
-          </w:tcPr>
-          <w:p>
-            <w:pPr>
-              <w:rPr>
-                <w:rFonts w:ascii="Times New Roman" w:eastAsia="標楷體" w:hAnsi="Times New Roman" w:cs="Times New Roman"/>
+              </w:rPr>
+              <w:t>Total</w:t>
+            </w:r>
+          </w:p>
+        </w:tc>
+        <w:tc>
+          <w:tcPr>
+            <w:tcW w:w="1352" w:type="dxa"/>
+          </w:tcPr>
+          <w:p>
+            <w:pPr>
+              <w:rPr>
+                <w:rFonts w:ascii="Times New Roman" w:eastAsia="標楷體" w:hAnsi="Times New Roman" w:cs="Times New Roman" w:hint="eastAsia"/>
                 <w:b/>
                 <w:szCs w:val="24"/>
               </w:rPr>
@@ -12905,7 +13238,49 @@
                 <w:b/>
                 <w:szCs w:val="24"/>
               </w:rPr>
-              <w:t>30 min</w:t>
+              <w:t>240 min</w:t>
+            </w:r>
+          </w:p>
+        </w:tc>
+        <w:tc>
+          <w:tcPr>
+            <w:tcW w:w="1978" w:type="dxa"/>
+          </w:tcPr>
+          <w:p>
+            <w:pPr>
+              <w:rPr>
+                <w:rFonts w:ascii="Times New Roman" w:eastAsia="標楷體" w:hAnsi="Times New Roman" w:cs="Times New Roman"/>
+                <w:b/>
+              </w:rPr>
+            </w:pPr>
+            <w:r>
+              <w:rPr>
+                <w:rFonts w:ascii="Times New Roman" w:eastAsia="標楷體" w:hAnsi="Times New Roman" w:cs="Times New Roman"/>
+                <w:b/>
+              </w:rPr>
+              <w:t>Total</w:t>
+            </w:r>
+          </w:p>
+        </w:tc>
+        <w:tc>
+          <w:tcPr>
+            <w:tcW w:w="1350" w:type="dxa"/>
+          </w:tcPr>
+          <w:p>
+            <w:pPr>
+              <w:rPr>
+                <w:rFonts w:ascii="Times New Roman" w:eastAsia="標楷體" w:hAnsi="Times New Roman" w:cs="Times New Roman"/>
+                <w:b/>
+                <w:szCs w:val="24"/>
+              </w:rPr>
+            </w:pPr>
+            <w:r>
+              <w:rPr>
+                <w:rFonts w:ascii="Times New Roman" w:eastAsia="標楷體" w:hAnsi="Times New Roman" w:cs="Times New Roman"/>
+                <w:b/>
+                <w:szCs w:val="24"/>
+              </w:rPr>
+              <w:t>300 min</w:t>
             </w:r>
           </w:p>
         </w:tc>
@@ -12921,26 +13296,74 @@
                 <w:szCs w:val="24"/>
               </w:rPr>
             </w:pPr>
-            <w:r>
-              <w:rPr>
-                <w:rFonts w:ascii="Times New Roman" w:eastAsia="標楷體" w:hAnsi="Times New Roman" w:cs="Times New Roman" w:hint="eastAsia"/>
-                <w:b/>
-                <w:szCs w:val="24"/>
-              </w:rPr>
-              <w:t>Coding</w:t>
-            </w:r>
           </w:p>
         </w:tc>
       </w:tr>
       <w:tr>
         <w:tc>
           <w:tcPr>
+            <w:tcW w:w="8296" w:type="dxa"/>
+            <w:gridSpan w:val="5"/>
+          </w:tcPr>
+          <w:p>
+            <w:pPr>
+              <w:rPr>
+                <w:rFonts w:ascii="Times New Roman" w:eastAsia="標楷體" w:hAnsi="Times New Roman" w:cs="Times New Roman"/>
+                <w:b/>
+                <w:szCs w:val="24"/>
+              </w:rPr>
+            </w:pPr>
+            <w:r>
+              <w:rPr>
+                <w:rFonts w:ascii="Times New Roman" w:eastAsia="標楷體" w:hAnsi="Times New Roman" w:cs="Times New Roman"/>
+                <w:b/>
+                <w:szCs w:val="24"/>
+              </w:rPr>
+              <w:t>HW #5</w:t>
+            </w:r>
+          </w:p>
+        </w:tc>
+      </w:tr>
+      <w:tr>
+        <w:tc>
+          <w:tcPr>
             <w:tcW w:w="1975" w:type="dxa"/>
           </w:tcPr>
           <w:p>
             <w:pPr>
               <w:rPr>
-                <w:rFonts w:ascii="Times New Roman" w:eastAsia="標楷體" w:hAnsi="Times New Roman" w:cs="Times New Roman"/>
+                <w:rFonts w:ascii="Times New Roman" w:eastAsia="標楷體" w:hAnsi="Times New Roman" w:cs="Times New Roman" w:hint="eastAsia"/>
+              </w:rPr>
+            </w:pPr>
+            <w:r>
+              <w:rPr>
+                <w:rFonts w:ascii="Times New Roman" w:eastAsia="標楷體" w:hAnsi="Times New Roman" w:cs="Times New Roman" w:hint="eastAsia"/>
+              </w:rPr>
+              <w:t>16/05/01</w:t>
+            </w:r>
+          </w:p>
+          <w:p>
+            <w:pPr>
+              <w:rPr>
+                <w:rFonts w:ascii="Times New Roman" w:eastAsia="標楷體" w:hAnsi="Times New Roman" w:cs="Times New Roman"/>
+              </w:rPr>
+            </w:pPr>
+            <w:r>
+              <w:rPr>
+                <w:rFonts w:ascii="Times New Roman" w:eastAsia="標楷體" w:hAnsi="Times New Roman" w:cs="Times New Roman" w:hint="eastAsia"/>
+              </w:rPr>
+              <w:t>19:00~20:30</w:t>
+            </w:r>
+          </w:p>
+        </w:tc>
+        <w:tc>
+          <w:tcPr>
+            <w:tcW w:w="1352" w:type="dxa"/>
+          </w:tcPr>
+          <w:p>
+            <w:pPr>
+              <w:rPr>
+                <w:rFonts w:ascii="Times New Roman" w:eastAsia="標楷體" w:hAnsi="Times New Roman" w:cs="Times New Roman" w:hint="eastAsia"/>
                 <w:b/>
                 <w:szCs w:val="24"/>
               </w:rPr>
@@ -12951,13 +13374,290 @@
                 <w:b/>
                 <w:szCs w:val="24"/>
               </w:rPr>
+              <w:t>90 min</w:t>
+            </w:r>
+          </w:p>
+        </w:tc>
+        <w:tc>
+          <w:tcPr>
+            <w:tcW w:w="1978" w:type="dxa"/>
+          </w:tcPr>
+          <w:p>
+            <w:pPr>
+              <w:rPr>
+                <w:rFonts w:ascii="Times New Roman" w:eastAsia="標楷體" w:hAnsi="Times New Roman" w:cs="Times New Roman"/>
+              </w:rPr>
+            </w:pPr>
+            <w:r>
+              <w:rPr>
+                <w:rFonts w:ascii="Times New Roman" w:eastAsia="標楷體" w:hAnsi="Times New Roman" w:cs="Times New Roman"/>
+              </w:rPr>
+              <w:t>16/05/02</w:t>
+            </w:r>
+          </w:p>
+          <w:p>
+            <w:pPr>
+              <w:rPr>
+                <w:rFonts w:ascii="Times New Roman" w:eastAsia="標楷體" w:hAnsi="Times New Roman" w:cs="Times New Roman"/>
+              </w:rPr>
+            </w:pPr>
+            <w:r>
+              <w:rPr>
+                <w:rFonts w:ascii="Times New Roman" w:eastAsia="標楷體" w:hAnsi="Times New Roman" w:cs="Times New Roman" w:hint="eastAsia"/>
+              </w:rPr>
+              <w:t>1</w:t>
+            </w:r>
+            <w:r>
+              <w:rPr>
+                <w:rFonts w:ascii="Times New Roman" w:eastAsia="標楷體" w:hAnsi="Times New Roman" w:cs="Times New Roman"/>
+              </w:rPr>
+              <w:t>2:00~</w:t>
+            </w:r>
+            <w:r>
+              <w:rPr>
+                <w:rFonts w:ascii="Times New Roman" w:eastAsia="標楷體" w:hAnsi="Times New Roman" w:cs="Times New Roman" w:hint="eastAsia"/>
+              </w:rPr>
+              <w:t>12:30</w:t>
+            </w:r>
+          </w:p>
+        </w:tc>
+        <w:tc>
+          <w:tcPr>
+            <w:tcW w:w="1350" w:type="dxa"/>
+          </w:tcPr>
+          <w:p>
+            <w:pPr>
+              <w:rPr>
+                <w:rFonts w:ascii="Times New Roman" w:eastAsia="標楷體" w:hAnsi="Times New Roman" w:cs="Times New Roman"/>
+                <w:b/>
+                <w:szCs w:val="24"/>
+              </w:rPr>
+            </w:pPr>
+            <w:r>
+              <w:rPr>
+                <w:rFonts w:ascii="Times New Roman" w:eastAsia="標楷體" w:hAnsi="Times New Roman" w:cs="Times New Roman" w:hint="eastAsia"/>
+                <w:b/>
+                <w:szCs w:val="24"/>
+              </w:rPr>
+              <w:t>30 min</w:t>
+            </w:r>
+          </w:p>
+        </w:tc>
+        <w:tc>
+          <w:tcPr>
+            <w:tcW w:w="1641" w:type="dxa"/>
+          </w:tcPr>
+          <w:p>
+            <w:pPr>
+              <w:rPr>
+                <w:rFonts w:ascii="Times New Roman" w:eastAsia="標楷體" w:hAnsi="Times New Roman" w:cs="Times New Roman"/>
+                <w:b/>
+                <w:szCs w:val="24"/>
+              </w:rPr>
+            </w:pPr>
+            <w:r>
+              <w:rPr>
+                <w:rFonts w:ascii="Times New Roman" w:eastAsia="標楷體" w:hAnsi="Times New Roman" w:cs="Times New Roman" w:hint="eastAsia"/>
+                <w:b/>
+                <w:szCs w:val="24"/>
+              </w:rPr>
+              <w:t>Coding</w:t>
+            </w:r>
+          </w:p>
+        </w:tc>
+      </w:tr>
+      <w:tr>
+        <w:tc>
+          <w:tcPr>
+            <w:tcW w:w="1975" w:type="dxa"/>
+          </w:tcPr>
+          <w:p>
+            <w:pPr>
+              <w:rPr>
+                <w:rFonts w:ascii="Times New Roman" w:eastAsia="標楷體" w:hAnsi="Times New Roman" w:cs="Times New Roman"/>
+              </w:rPr>
+            </w:pPr>
+            <w:r>
+              <w:rPr>
+                <w:rFonts w:ascii="Times New Roman" w:eastAsia="標楷體" w:hAnsi="Times New Roman" w:cs="Times New Roman" w:hint="eastAsia"/>
+              </w:rPr>
+              <w:t>1</w:t>
+            </w:r>
+            <w:r>
+              <w:rPr>
+                <w:rFonts w:ascii="Times New Roman" w:eastAsia="標楷體" w:hAnsi="Times New Roman" w:cs="Times New Roman"/>
+              </w:rPr>
+              <w:t>6/05/03</w:t>
+            </w:r>
+          </w:p>
+          <w:p>
+            <w:pPr>
+              <w:rPr>
+                <w:rFonts w:ascii="Times New Roman" w:eastAsia="標楷體" w:hAnsi="Times New Roman" w:cs="Times New Roman" w:hint="eastAsia"/>
+              </w:rPr>
+            </w:pPr>
+            <w:r>
+              <w:rPr>
+                <w:rFonts w:ascii="Times New Roman" w:eastAsia="標楷體" w:hAnsi="Times New Roman" w:cs="Times New Roman"/>
+              </w:rPr>
+              <w:t>14</w:t>
+            </w:r>
+            <w:r>
+              <w:rPr>
+                <w:rFonts w:ascii="Times New Roman" w:eastAsia="標楷體" w:hAnsi="Times New Roman" w:cs="Times New Roman" w:hint="eastAsia"/>
+              </w:rPr>
+              <w:t>:</w:t>
+            </w:r>
+            <w:r>
+              <w:rPr>
+                <w:rFonts w:ascii="Times New Roman" w:eastAsia="標楷體" w:hAnsi="Times New Roman" w:cs="Times New Roman"/>
+              </w:rPr>
+              <w:t>00~17:00</w:t>
+            </w:r>
+          </w:p>
+        </w:tc>
+        <w:tc>
+          <w:tcPr>
+            <w:tcW w:w="1352" w:type="dxa"/>
+          </w:tcPr>
+          <w:p>
+            <w:pPr>
+              <w:rPr>
+                <w:rFonts w:ascii="Times New Roman" w:eastAsia="標楷體" w:hAnsi="Times New Roman" w:cs="Times New Roman"/>
+                <w:b/>
+                <w:szCs w:val="24"/>
+              </w:rPr>
+            </w:pPr>
+            <w:r>
+              <w:rPr>
+                <w:rFonts w:ascii="Times New Roman" w:eastAsia="標楷體" w:hAnsi="Times New Roman" w:cs="Times New Roman" w:hint="eastAsia"/>
+                <w:b/>
+                <w:szCs w:val="24"/>
+              </w:rPr>
+              <w:t>180 min</w:t>
+            </w:r>
+          </w:p>
+        </w:tc>
+        <w:tc>
+          <w:tcPr>
+            <w:tcW w:w="1978" w:type="dxa"/>
+          </w:tcPr>
+          <w:p>
+            <w:pPr>
+              <w:rPr>
+                <w:rFonts w:ascii="Times New Roman" w:eastAsia="標楷體" w:hAnsi="Times New Roman" w:cs="Times New Roman"/>
+              </w:rPr>
+            </w:pPr>
+            <w:r>
+              <w:rPr>
+                <w:rFonts w:ascii="Times New Roman" w:eastAsia="標楷體" w:hAnsi="Times New Roman" w:cs="Times New Roman" w:hint="eastAsia"/>
+              </w:rPr>
+              <w:t>1</w:t>
+            </w:r>
+            <w:r>
+              <w:rPr>
+                <w:rFonts w:ascii="Times New Roman" w:eastAsia="標楷體" w:hAnsi="Times New Roman" w:cs="Times New Roman"/>
+              </w:rPr>
+              <w:t>6/05/03</w:t>
+            </w:r>
+          </w:p>
+          <w:p>
+            <w:pPr>
+              <w:rPr>
+                <w:rFonts w:ascii="Times New Roman" w:eastAsia="標楷體" w:hAnsi="Times New Roman" w:cs="Times New Roman" w:hint="eastAsia"/>
+              </w:rPr>
+            </w:pPr>
+            <w:r>
+              <w:rPr>
+                <w:rFonts w:ascii="Times New Roman" w:eastAsia="標楷體" w:hAnsi="Times New Roman" w:cs="Times New Roman"/>
+              </w:rPr>
+              <w:t>14</w:t>
+            </w:r>
+            <w:r>
+              <w:rPr>
+                <w:rFonts w:ascii="Times New Roman" w:eastAsia="標楷體" w:hAnsi="Times New Roman" w:cs="Times New Roman" w:hint="eastAsia"/>
+              </w:rPr>
+              <w:t>:</w:t>
+            </w:r>
+            <w:r>
+              <w:rPr>
+                <w:rFonts w:ascii="Times New Roman" w:eastAsia="標楷體" w:hAnsi="Times New Roman" w:cs="Times New Roman"/>
+              </w:rPr>
+              <w:t>00~17:00</w:t>
+            </w:r>
+          </w:p>
+        </w:tc>
+        <w:tc>
+          <w:tcPr>
+            <w:tcW w:w="1350" w:type="dxa"/>
+          </w:tcPr>
+          <w:p>
+            <w:pPr>
+              <w:rPr>
+                <w:rFonts w:ascii="Times New Roman" w:eastAsia="標楷體" w:hAnsi="Times New Roman" w:cs="Times New Roman"/>
+                <w:b/>
+                <w:szCs w:val="24"/>
+              </w:rPr>
+            </w:pPr>
+            <w:r>
+              <w:rPr>
+                <w:rFonts w:ascii="Times New Roman" w:eastAsia="標楷體" w:hAnsi="Times New Roman" w:cs="Times New Roman" w:hint="eastAsia"/>
+                <w:b/>
+                <w:szCs w:val="24"/>
+              </w:rPr>
+              <w:t>180 min</w:t>
+            </w:r>
+          </w:p>
+        </w:tc>
+        <w:tc>
+          <w:tcPr>
+            <w:tcW w:w="1641" w:type="dxa"/>
+          </w:tcPr>
+          <w:p>
+            <w:pPr>
+              <w:rPr>
+                <w:rFonts w:ascii="Times New Roman" w:eastAsia="標楷體" w:hAnsi="Times New Roman" w:cs="Times New Roman" w:hint="eastAsia"/>
+                <w:b/>
+                <w:szCs w:val="24"/>
+              </w:rPr>
+            </w:pPr>
+            <w:r>
+              <w:rPr>
+                <w:rFonts w:ascii="Times New Roman" w:eastAsia="標楷體" w:hAnsi="Times New Roman" w:cs="Times New Roman"/>
+                <w:b/>
+                <w:szCs w:val="24"/>
+              </w:rPr>
+              <w:t>Meeting</w:t>
+            </w:r>
+          </w:p>
+        </w:tc>
+      </w:tr>
+      <w:tr>
+        <w:tc>
+          <w:tcPr>
+            <w:tcW w:w="1975" w:type="dxa"/>
+          </w:tcPr>
+          <w:p>
+            <w:pPr>
+              <w:rPr>
+                <w:rFonts w:ascii="Times New Roman" w:eastAsia="標楷體" w:hAnsi="Times New Roman" w:cs="Times New Roman"/>
+                <w:b/>
+                <w:szCs w:val="24"/>
+              </w:rPr>
+            </w:pPr>
+            <w:r>
+              <w:rPr>
+                <w:rFonts w:ascii="Times New Roman" w:eastAsia="標楷體" w:hAnsi="Times New Roman" w:cs="Times New Roman"/>
+                <w:b/>
+                <w:szCs w:val="24"/>
+              </w:rPr>
               <w:t>Total</w:t>
             </w:r>
           </w:p>
         </w:tc>
         <w:tc>
           <w:tcPr>
-            <w:tcW w:w="1038" w:type="dxa"/>
+            <w:tcW w:w="1352" w:type="dxa"/>
           </w:tcPr>
           <w:p>
             <w:pPr>
@@ -12969,11 +13669,11 @@
             </w:pPr>
             <w:r>
               <w:rPr>
-                <w:rFonts w:ascii="Times New Roman" w:eastAsia="標楷體" w:hAnsi="Times New Roman" w:cs="Times New Roman"/>
+                <w:rFonts w:ascii="Times New Roman" w:eastAsia="標楷體" w:hAnsi="Times New Roman" w:cs="Times New Roman" w:hint="eastAsia"/>
                 <w:b/>
                 <w:szCs w:val="24"/>
               </w:rPr>
-              <w:t>33</w:t>
+              <w:t>27</w:t>
             </w:r>
             <w:r>
               <w:rPr>
@@ -12995,7 +13695,7 @@
         </w:tc>
         <w:tc>
           <w:tcPr>
-            <w:tcW w:w="1523" w:type="dxa"/>
+            <w:tcW w:w="1978" w:type="dxa"/>
           </w:tcPr>
           <w:p>
             <w:pPr>
@@ -13017,7 +13717,7 @@
         </w:tc>
         <w:tc>
           <w:tcPr>
-            <w:tcW w:w="2119" w:type="dxa"/>
+            <w:tcW w:w="1350" w:type="dxa"/>
           </w:tcPr>
           <w:p>
             <w:pPr>
@@ -13033,15 +13733,7 @@
                 <w:b/>
                 <w:szCs w:val="24"/>
               </w:rPr>
-              <w:t>33</w:t>
-            </w:r>
-            <w:r>
-              <w:rPr>
-                <w:rFonts w:ascii="Times New Roman" w:eastAsia="標楷體" w:hAnsi="Times New Roman" w:cs="Times New Roman"/>
-                <w:b/>
-                <w:szCs w:val="24"/>
-              </w:rPr>
-              <w:t>0</w:t>
+              <w:t>210</w:t>
             </w:r>
             <w:r>
               <w:rPr>
@@ -13076,8 +13768,6 @@
           <w:szCs w:val="24"/>
         </w:rPr>
       </w:pPr>
-      <w:bookmarkStart w:id="0" w:name="_GoBack"/>
-      <w:bookmarkEnd w:id="0"/>
     </w:p>
     <w:sectPr>
       <w:pgSz w:w="11906" w:h="16838"/>
@@ -15853,9 +16543,9 @@
   </w:abstractNum>
   <w:abstractNum w:abstractNumId="28" w15:restartNumberingAfterBreak="0">
     <w:nsid w:val="442D2EEB"/>
-    <w:multiLevelType w:val="hybridMultilevel"/>
-    <w:tmpl w:val="34D67B6C"/>
-    <w:lvl w:ilvl="0" w:tplc="7320F9A2">
+    <w:multiLevelType w:val="multilevel"/>
+    <w:tmpl w:val="F6E2CE22"/>
+    <w:lvl w:ilvl="0">
       <w:start w:val="1"/>
       <w:numFmt w:val="decimal"/>
       <w:lvlText w:val="%1."/>
@@ -15867,77 +16557,109 @@
         <w:rFonts w:hint="default"/>
       </w:rPr>
     </w:lvl>
-    <w:lvl w:ilvl="1" w:tplc="04090019" w:tentative="1">
-      <w:start w:val="1"/>
-      <w:numFmt w:val="lowerLetter"/>
-      <w:lvlText w:val="%2."/>
-      <w:lvlJc w:val="left"/>
-      <w:pPr>
-        <w:ind w:left="1440" w:hanging="360"/>
-      </w:pPr>
-    </w:lvl>
-    <w:lvl w:ilvl="2" w:tplc="0409001B" w:tentative="1">
-      <w:start w:val="1"/>
-      <w:numFmt w:val="lowerRoman"/>
-      <w:lvlText w:val="%3."/>
-      <w:lvlJc w:val="right"/>
-      <w:pPr>
-        <w:ind w:left="2160" w:hanging="180"/>
-      </w:pPr>
-    </w:lvl>
-    <w:lvl w:ilvl="3" w:tplc="0409000F" w:tentative="1">
-      <w:start w:val="1"/>
-      <w:numFmt w:val="decimal"/>
-      <w:lvlText w:val="%4."/>
-      <w:lvlJc w:val="left"/>
-      <w:pPr>
-        <w:ind w:left="2880" w:hanging="360"/>
-      </w:pPr>
-    </w:lvl>
-    <w:lvl w:ilvl="4" w:tplc="04090019" w:tentative="1">
-      <w:start w:val="1"/>
-      <w:numFmt w:val="lowerLetter"/>
-      <w:lvlText w:val="%5."/>
-      <w:lvlJc w:val="left"/>
-      <w:pPr>
-        <w:ind w:left="3600" w:hanging="360"/>
-      </w:pPr>
-    </w:lvl>
-    <w:lvl w:ilvl="5" w:tplc="0409001B" w:tentative="1">
-      <w:start w:val="1"/>
-      <w:numFmt w:val="lowerRoman"/>
-      <w:lvlText w:val="%6."/>
-      <w:lvlJc w:val="right"/>
-      <w:pPr>
-        <w:ind w:left="4320" w:hanging="180"/>
-      </w:pPr>
-    </w:lvl>
-    <w:lvl w:ilvl="6" w:tplc="0409000F" w:tentative="1">
-      <w:start w:val="1"/>
-      <w:numFmt w:val="decimal"/>
-      <w:lvlText w:val="%7."/>
-      <w:lvlJc w:val="left"/>
-      <w:pPr>
-        <w:ind w:left="5040" w:hanging="360"/>
-      </w:pPr>
-    </w:lvl>
-    <w:lvl w:ilvl="7" w:tplc="04090019" w:tentative="1">
-      <w:start w:val="1"/>
-      <w:numFmt w:val="lowerLetter"/>
-      <w:lvlText w:val="%8."/>
-      <w:lvlJc w:val="left"/>
-      <w:pPr>
-        <w:ind w:left="5760" w:hanging="360"/>
-      </w:pPr>
-    </w:lvl>
-    <w:lvl w:ilvl="8" w:tplc="0409001B" w:tentative="1">
-      <w:start w:val="1"/>
-      <w:numFmt w:val="lowerRoman"/>
-      <w:lvlText w:val="%9."/>
-      <w:lvlJc w:val="right"/>
-      <w:pPr>
-        <w:ind w:left="6480" w:hanging="180"/>
-      </w:pPr>
+    <w:lvl w:ilvl="1">
+      <w:start w:val="1"/>
+      <w:numFmt w:val="decimal"/>
+      <w:isLgl/>
+      <w:lvlText w:val="%1.%2"/>
+      <w:lvlJc w:val="left"/>
+      <w:pPr>
+        <w:ind w:left="720" w:hanging="360"/>
+      </w:pPr>
+      <w:rPr>
+        <w:rFonts w:hint="default"/>
+      </w:rPr>
+    </w:lvl>
+    <w:lvl w:ilvl="2">
+      <w:start w:val="1"/>
+      <w:numFmt w:val="decimal"/>
+      <w:isLgl/>
+      <w:lvlText w:val="%1.%2.%3"/>
+      <w:lvlJc w:val="left"/>
+      <w:pPr>
+        <w:ind w:left="1080" w:hanging="720"/>
+      </w:pPr>
+      <w:rPr>
+        <w:rFonts w:hint="default"/>
+      </w:rPr>
+    </w:lvl>
+    <w:lvl w:ilvl="3">
+      <w:start w:val="1"/>
+      <w:numFmt w:val="decimal"/>
+      <w:isLgl/>
+      <w:lvlText w:val="%1.%2.%3.%4"/>
+      <w:lvlJc w:val="left"/>
+      <w:pPr>
+        <w:ind w:left="1080" w:hanging="720"/>
+      </w:pPr>
+      <w:rPr>
+        <w:rFonts w:hint="default"/>
+      </w:rPr>
+    </w:lvl>
+    <w:lvl w:ilvl="4">
+      <w:start w:val="1"/>
+      <w:numFmt w:val="decimal"/>
+      <w:isLgl/>
+      <w:lvlText w:val="%1.%2.%3.%4.%5"/>
+      <w:lvlJc w:val="left"/>
+      <w:pPr>
+        <w:ind w:left="1440" w:hanging="1080"/>
+      </w:pPr>
+      <w:rPr>
+        <w:rFonts w:hint="default"/>
+      </w:rPr>
+    </w:lvl>
+    <w:lvl w:ilvl="5">
+      <w:start w:val="1"/>
+      <w:numFmt w:val="decimal"/>
+      <w:isLgl/>
+      <w:lvlText w:val="%1.%2.%3.%4.%5.%6"/>
+      <w:lvlJc w:val="left"/>
+      <w:pPr>
+        <w:ind w:left="1440" w:hanging="1080"/>
+      </w:pPr>
+      <w:rPr>
+        <w:rFonts w:hint="default"/>
+      </w:rPr>
+    </w:lvl>
+    <w:lvl w:ilvl="6">
+      <w:start w:val="1"/>
+      <w:numFmt w:val="decimal"/>
+      <w:isLgl/>
+      <w:lvlText w:val="%1.%2.%3.%4.%5.%6.%7"/>
+      <w:lvlJc w:val="left"/>
+      <w:pPr>
+        <w:ind w:left="1800" w:hanging="1440"/>
+      </w:pPr>
+      <w:rPr>
+        <w:rFonts w:hint="default"/>
+      </w:rPr>
+    </w:lvl>
+    <w:lvl w:ilvl="7">
+      <w:start w:val="1"/>
+      <w:numFmt w:val="decimal"/>
+      <w:isLgl/>
+      <w:lvlText w:val="%1.%2.%3.%4.%5.%6.%7.%8"/>
+      <w:lvlJc w:val="left"/>
+      <w:pPr>
+        <w:ind w:left="1800" w:hanging="1440"/>
+      </w:pPr>
+      <w:rPr>
+        <w:rFonts w:hint="default"/>
+      </w:rPr>
+    </w:lvl>
+    <w:lvl w:ilvl="8">
+      <w:start w:val="1"/>
+      <w:numFmt w:val="decimal"/>
+      <w:isLgl/>
+      <w:lvlText w:val="%1.%2.%3.%4.%5.%6.%7.%8.%9"/>
+      <w:lvlJc w:val="left"/>
+      <w:pPr>
+        <w:ind w:left="2160" w:hanging="1800"/>
+      </w:pPr>
+      <w:rPr>
+        <w:rFonts w:hint="default"/>
+      </w:rPr>
     </w:lvl>
   </w:abstractNum>
   <w:abstractNum w:abstractNumId="29" w15:restartNumberingAfterBreak="0">

--- a/Document/OOAD_HW#5.docx
+++ b/Document/OOAD_HW#5.docx
@@ -212,8 +212,12 @@
     <w:sdt>
       <w:sdtPr>
         <w:rPr>
+          <w:rFonts w:asciiTheme="minorHAnsi" w:eastAsiaTheme="minorEastAsia" w:hAnsiTheme="minorHAnsi" w:cstheme="minorBidi"/>
           <w:b/>
           <w:color w:val="auto"/>
+          <w:kern w:val="2"/>
+          <w:sz w:val="24"/>
+          <w:szCs w:val="22"/>
           <w:lang w:val="zh-TW"/>
         </w:rPr>
         <w:id w:val="900408757"/>
@@ -224,11 +228,7 @@
       </w:sdtPr>
       <w:sdtEndPr>
         <w:rPr>
-          <w:rFonts w:asciiTheme="minorHAnsi" w:eastAsiaTheme="minorEastAsia" w:hAnsiTheme="minorHAnsi" w:cstheme="minorBidi"/>
           <w:bCs/>
-          <w:kern w:val="2"/>
-          <w:sz w:val="24"/>
-          <w:szCs w:val="22"/>
         </w:rPr>
       </w:sdtEndPr>
       <w:sdtContent>
@@ -1108,8 +1108,6 @@
               </w:rPr>
               <w:t>Use Case 3</w:t>
             </w:r>
-            <w:bookmarkStart w:id="0" w:name="_GoBack"/>
-            <w:bookmarkEnd w:id="0"/>
             <w:r>
               <w:rPr>
                 <w:noProof/>
@@ -4868,7 +4866,7 @@
           <w:szCs w:val="32"/>
         </w:rPr>
       </w:pPr>
-      <w:bookmarkStart w:id="1" w:name="_Toc450243000"/>
+      <w:bookmarkStart w:id="0" w:name="_Toc450243000"/>
       <w:r>
         <w:rPr>
           <w:rFonts w:ascii="Times New Roman" w:eastAsia="標楷體" w:hAnsi="Times New Roman" w:cs="Times New Roman"/>
@@ -4879,7 +4877,7 @@
         <w:lastRenderedPageBreak/>
         <w:t>Requirement Document</w:t>
       </w:r>
-      <w:bookmarkEnd w:id="1"/>
+      <w:bookmarkEnd w:id="0"/>
     </w:p>
     <w:p>
       <w:pPr>
@@ -4897,7 +4895,7 @@
           <w:szCs w:val="28"/>
         </w:rPr>
       </w:pPr>
-      <w:bookmarkStart w:id="2" w:name="_Toc450243001"/>
+      <w:bookmarkStart w:id="1" w:name="_Toc450243001"/>
       <w:r>
         <w:rPr>
           <w:rFonts w:ascii="Times New Roman" w:eastAsia="標楷體" w:hAnsi="Times New Roman" w:cs="Times New Roman" w:hint="eastAsia"/>
@@ -4907,7 +4905,7 @@
         </w:rPr>
         <w:t>Change History</w:t>
       </w:r>
-      <w:bookmarkEnd w:id="2"/>
+      <w:bookmarkEnd w:id="1"/>
     </w:p>
     <w:tbl>
       <w:tblPr>
@@ -5838,7 +5836,7 @@
           <w:p>
             <w:pPr>
               <w:rPr>
-                <w:rFonts w:ascii="Times New Roman" w:eastAsia="標楷體" w:hAnsi="Times New Roman" w:cs="Times New Roman" w:hint="eastAsia"/>
+                <w:rFonts w:ascii="Times New Roman" w:eastAsia="標楷體" w:hAnsi="Times New Roman" w:cs="Times New Roman"/>
                 <w:sz w:val="28"/>
                 <w:szCs w:val="28"/>
               </w:rPr>
@@ -5891,7 +5889,7 @@
           <w:szCs w:val="28"/>
         </w:rPr>
       </w:pPr>
-      <w:bookmarkStart w:id="3" w:name="_Toc450243002"/>
+      <w:bookmarkStart w:id="2" w:name="_Toc450243002"/>
       <w:r>
         <w:rPr>
           <w:rFonts w:ascii="Times New Roman" w:eastAsia="標楷體" w:hAnsi="Times New Roman" w:cs="Times New Roman"/>
@@ -5901,7 +5899,7 @@
         </w:rPr>
         <w:t>Problem Statement</w:t>
       </w:r>
-      <w:bookmarkEnd w:id="3"/>
+      <w:bookmarkEnd w:id="2"/>
     </w:p>
     <w:p>
       <w:pPr>
@@ -6091,7 +6089,7 @@
           <w:szCs w:val="24"/>
         </w:rPr>
       </w:pPr>
-      <w:bookmarkStart w:id="4" w:name="_Toc450243003"/>
+      <w:bookmarkStart w:id="3" w:name="_Toc450243003"/>
       <w:r>
         <w:rPr>
           <w:rFonts w:ascii="Times New Roman" w:eastAsia="標楷體" w:hAnsi="Times New Roman" w:cs="Times New Roman"/>
@@ -6101,7 +6099,7 @@
         <w:lastRenderedPageBreak/>
         <w:t>System Context Diagram</w:t>
       </w:r>
-      <w:bookmarkEnd w:id="4"/>
+      <w:bookmarkEnd w:id="3"/>
     </w:p>
     <w:p>
       <w:pPr>
@@ -6182,7 +6180,7 @@
           <w:szCs w:val="24"/>
         </w:rPr>
       </w:pPr>
-      <w:bookmarkStart w:id="5" w:name="_Toc450243004"/>
+      <w:bookmarkStart w:id="4" w:name="_Toc450243004"/>
       <w:r>
         <w:rPr>
           <w:rFonts w:ascii="Times New Roman" w:eastAsia="標楷體" w:hAnsi="Times New Roman" w:cs="Times New Roman"/>
@@ -6191,7 +6189,7 @@
         </w:rPr>
         <w:t>System Features</w:t>
       </w:r>
-      <w:bookmarkEnd w:id="5"/>
+      <w:bookmarkEnd w:id="4"/>
     </w:p>
     <w:p>
       <w:pPr>
@@ -6296,7 +6294,7 @@
           <w:szCs w:val="24"/>
         </w:rPr>
       </w:pPr>
-      <w:bookmarkStart w:id="6" w:name="_Toc450243005"/>
+      <w:bookmarkStart w:id="5" w:name="_Toc450243005"/>
       <w:r>
         <w:rPr>
           <w:rFonts w:ascii="Times New Roman" w:eastAsia="標楷體" w:hAnsi="Times New Roman" w:cs="Times New Roman"/>
@@ -6305,7 +6303,7 @@
         </w:rPr>
         <w:t>Use Case Diagram</w:t>
       </w:r>
-      <w:bookmarkEnd w:id="6"/>
+      <w:bookmarkEnd w:id="5"/>
     </w:p>
     <w:p>
       <w:pPr>
@@ -6386,7 +6384,7 @@
           <w:szCs w:val="24"/>
         </w:rPr>
       </w:pPr>
-      <w:bookmarkStart w:id="7" w:name="_Toc450243006"/>
+      <w:bookmarkStart w:id="6" w:name="_Toc450243006"/>
       <w:r>
         <w:rPr>
           <w:rFonts w:ascii="Times New Roman" w:eastAsia="標楷體" w:hAnsi="Times New Roman" w:cs="Times New Roman"/>
@@ -6395,7 +6393,7 @@
         </w:rPr>
         <w:t>Use Case</w:t>
       </w:r>
-      <w:bookmarkEnd w:id="7"/>
+      <w:bookmarkEnd w:id="6"/>
     </w:p>
     <w:p>
       <w:pPr>
@@ -6411,7 +6409,7 @@
           <w:szCs w:val="24"/>
         </w:rPr>
       </w:pPr>
-      <w:bookmarkStart w:id="8" w:name="_Toc450243007"/>
+      <w:bookmarkStart w:id="7" w:name="_Toc450243007"/>
       <w:r>
         <w:rPr>
           <w:rFonts w:ascii="Times New Roman" w:eastAsia="標楷體" w:hAnsi="Times New Roman" w:cs="Times New Roman"/>
@@ -6452,7 +6450,7 @@
         </w:rPr>
         <w:t>1</w:t>
       </w:r>
-      <w:bookmarkEnd w:id="8"/>
+      <w:bookmarkEnd w:id="7"/>
     </w:p>
     <w:tbl>
       <w:tblPr>
@@ -7987,7 +7985,7 @@
           <w:szCs w:val="24"/>
         </w:rPr>
       </w:pPr>
-      <w:bookmarkStart w:id="9" w:name="_Toc450243008"/>
+      <w:bookmarkStart w:id="8" w:name="_Toc450243008"/>
       <w:r>
         <w:rPr>
           <w:rFonts w:ascii="Times New Roman" w:eastAsia="標楷體" w:hAnsi="Times New Roman" w:cs="Times New Roman"/>
@@ -8028,7 +8026,7 @@
         </w:rPr>
         <w:t>2</w:t>
       </w:r>
-      <w:bookmarkEnd w:id="9"/>
+      <w:bookmarkEnd w:id="8"/>
     </w:p>
     <w:tbl>
       <w:tblPr>
@@ -9401,7 +9399,7 @@
           <w:szCs w:val="24"/>
         </w:rPr>
       </w:pPr>
-      <w:bookmarkStart w:id="10" w:name="_Toc450243009"/>
+      <w:bookmarkStart w:id="9" w:name="_Toc450243009"/>
       <w:r>
         <w:rPr>
           <w:rFonts w:ascii="Times New Roman" w:eastAsia="標楷體" w:hAnsi="Times New Roman" w:cs="Times New Roman"/>
@@ -9442,7 +9440,7 @@
         </w:rPr>
         <w:t>3</w:t>
       </w:r>
-      <w:bookmarkEnd w:id="10"/>
+      <w:bookmarkEnd w:id="9"/>
     </w:p>
     <w:tbl>
       <w:tblPr>
@@ -10501,7 +10499,7 @@
           <w:szCs w:val="24"/>
         </w:rPr>
       </w:pPr>
-      <w:bookmarkStart w:id="11" w:name="_Toc450243010"/>
+      <w:bookmarkStart w:id="10" w:name="_Toc450243010"/>
       <w:r>
         <w:rPr>
           <w:rFonts w:ascii="Times New Roman" w:eastAsia="標楷體" w:hAnsi="Times New Roman" w:cs="Times New Roman"/>
@@ -10542,7 +10540,7 @@
         </w:rPr>
         <w:t>4</w:t>
       </w:r>
-      <w:bookmarkEnd w:id="11"/>
+      <w:bookmarkEnd w:id="10"/>
     </w:p>
     <w:tbl>
       <w:tblPr>
@@ -11560,7 +11558,7 @@
           <w:szCs w:val="24"/>
         </w:rPr>
       </w:pPr>
-      <w:bookmarkStart w:id="12" w:name="_Toc450243011"/>
+      <w:bookmarkStart w:id="11" w:name="_Toc450243011"/>
       <w:r>
         <w:rPr>
           <w:rFonts w:ascii="Times New Roman" w:eastAsia="標楷體" w:hAnsi="Times New Roman" w:cs="Times New Roman" w:hint="eastAsia"/>
@@ -11577,7 +11575,7 @@
         </w:rPr>
         <w:t>-Functional Requirement and Constraints</w:t>
       </w:r>
-      <w:bookmarkEnd w:id="12"/>
+      <w:bookmarkEnd w:id="11"/>
     </w:p>
     <w:tbl>
       <w:tblPr>
@@ -12007,7 +12005,7 @@
           <w:szCs w:val="24"/>
         </w:rPr>
       </w:pPr>
-      <w:bookmarkStart w:id="13" w:name="_Toc450243012"/>
+      <w:bookmarkStart w:id="12" w:name="_Toc450243012"/>
       <w:r>
         <w:rPr>
           <w:rFonts w:ascii="Times New Roman" w:eastAsia="標楷體" w:hAnsi="Times New Roman" w:cs="Times New Roman" w:hint="eastAsia"/>
@@ -12016,7 +12014,7 @@
         </w:rPr>
         <w:t>Glossary</w:t>
       </w:r>
-      <w:bookmarkEnd w:id="13"/>
+      <w:bookmarkEnd w:id="12"/>
     </w:p>
     <w:tbl>
       <w:tblPr>
@@ -12340,7 +12338,7 @@
           <w:szCs w:val="24"/>
         </w:rPr>
       </w:pPr>
-      <w:bookmarkStart w:id="14" w:name="_Toc450243013"/>
+      <w:bookmarkStart w:id="13" w:name="_Toc450243013"/>
       <w:r>
         <w:rPr>
           <w:rFonts w:ascii="Times New Roman" w:eastAsia="標楷體" w:hAnsi="Times New Roman" w:cs="Times New Roman"/>
@@ -12349,7 +12347,7 @@
         </w:rPr>
         <w:t>Software Environments</w:t>
       </w:r>
-      <w:bookmarkEnd w:id="14"/>
+      <w:bookmarkEnd w:id="13"/>
     </w:p>
     <w:p>
       <w:pPr>
@@ -12398,7 +12396,7 @@
           <w:szCs w:val="24"/>
         </w:rPr>
       </w:pPr>
-      <w:bookmarkStart w:id="15" w:name="_Toc450243014"/>
+      <w:bookmarkStart w:id="14" w:name="_Toc450243014"/>
       <w:r>
         <w:rPr>
           <w:rFonts w:ascii="Times New Roman" w:eastAsia="標楷體" w:hAnsi="Times New Roman" w:cs="Times New Roman"/>
@@ -12409,7 +12407,7 @@
         <w:lastRenderedPageBreak/>
         <w:t>Domain Class Model</w:t>
       </w:r>
-      <w:bookmarkEnd w:id="15"/>
+      <w:bookmarkEnd w:id="14"/>
     </w:p>
     <w:p>
       <w:pPr>
@@ -12426,7 +12424,7 @@
           <w:szCs w:val="24"/>
         </w:rPr>
       </w:pPr>
-      <w:bookmarkStart w:id="16" w:name="_Toc450243015"/>
+      <w:bookmarkStart w:id="15" w:name="_Toc450243015"/>
       <w:r>
         <w:rPr>
           <w:rFonts w:ascii="Times New Roman" w:eastAsia="標楷體" w:hAnsi="Times New Roman" w:cs="Times New Roman"/>
@@ -12451,7 +12449,7 @@
         </w:rPr>
         <w:t xml:space="preserve"> Class Diagram Showing Only Concepts</w:t>
       </w:r>
-      <w:bookmarkEnd w:id="16"/>
+      <w:bookmarkEnd w:id="15"/>
     </w:p>
     <w:p>
       <w:pPr>
@@ -12467,7 +12465,7 @@
           <w:szCs w:val="24"/>
         </w:rPr>
       </w:pPr>
-      <w:bookmarkStart w:id="17" w:name="_Toc450243016"/>
+      <w:bookmarkStart w:id="16" w:name="_Toc450243016"/>
       <w:r>
         <w:rPr>
           <w:rFonts w:ascii="Times New Roman" w:eastAsia="標楷體" w:hAnsi="Times New Roman" w:cs="Times New Roman"/>
@@ -12476,7 +12474,7 @@
         </w:rPr>
         <w:t>Class Identified</w:t>
       </w:r>
-      <w:bookmarkEnd w:id="17"/>
+      <w:bookmarkEnd w:id="16"/>
     </w:p>
     <w:p>
       <w:pPr>
@@ -12824,7 +12822,7 @@
           <w:szCs w:val="24"/>
         </w:rPr>
       </w:pPr>
-      <w:bookmarkStart w:id="18" w:name="_Toc450243017"/>
+      <w:bookmarkStart w:id="17" w:name="_Toc450243017"/>
       <w:r>
         <w:rPr>
           <w:rFonts w:ascii="Times New Roman" w:eastAsia="標楷體" w:hAnsi="Times New Roman" w:cs="Times New Roman" w:hint="eastAsia"/>
@@ -12833,7 +12831,7 @@
         </w:rPr>
         <w:t>Bad Class</w:t>
       </w:r>
-      <w:bookmarkEnd w:id="18"/>
+      <w:bookmarkEnd w:id="17"/>
     </w:p>
     <w:p>
       <w:pPr>
@@ -12915,7 +12913,7 @@
           <w:szCs w:val="24"/>
         </w:rPr>
       </w:pPr>
-      <w:bookmarkStart w:id="19" w:name="_Toc450243018"/>
+      <w:bookmarkStart w:id="18" w:name="_Toc450243018"/>
       <w:r>
         <w:rPr>
           <w:rFonts w:ascii="Times New Roman" w:eastAsia="標楷體" w:hAnsi="Times New Roman" w:cs="Times New Roman" w:hint="eastAsia"/>
@@ -12924,7 +12922,7 @@
         </w:rPr>
         <w:t>Good Class</w:t>
       </w:r>
-      <w:bookmarkEnd w:id="19"/>
+      <w:bookmarkEnd w:id="18"/>
     </w:p>
     <w:p>
       <w:pPr>
@@ -13115,7 +13113,7 @@
           <w:szCs w:val="24"/>
         </w:rPr>
       </w:pPr>
-      <w:bookmarkStart w:id="20" w:name="_Toc450243019"/>
+      <w:bookmarkStart w:id="19" w:name="_Toc450243019"/>
       <w:r>
         <w:rPr>
           <w:noProof/>
@@ -13184,7 +13182,7 @@
         </w:rPr>
         <w:t>Add Associations</w:t>
       </w:r>
-      <w:bookmarkEnd w:id="20"/>
+      <w:bookmarkEnd w:id="19"/>
     </w:p>
     <w:p>
       <w:pPr>
@@ -13216,7 +13214,7 @@
           <w:szCs w:val="24"/>
         </w:rPr>
       </w:pPr>
-      <w:bookmarkStart w:id="21" w:name="_Toc450243020"/>
+      <w:bookmarkStart w:id="20" w:name="_Toc450243020"/>
       <w:r>
         <w:rPr>
           <w:noProof/>
@@ -13283,7 +13281,7 @@
         </w:rPr>
         <w:t>Add Attributes</w:t>
       </w:r>
-      <w:bookmarkEnd w:id="21"/>
+      <w:bookmarkEnd w:id="20"/>
     </w:p>
     <w:p>
       <w:pPr>
@@ -13317,7 +13315,7 @@
           <w:szCs w:val="32"/>
         </w:rPr>
       </w:pPr>
-      <w:bookmarkStart w:id="22" w:name="_Toc450243021"/>
+      <w:bookmarkStart w:id="21" w:name="_Toc450243021"/>
       <w:r>
         <w:rPr>
           <w:rFonts w:ascii="Times New Roman" w:eastAsia="標楷體" w:hAnsi="Times New Roman" w:cs="Times New Roman"/>
@@ -13328,7 +13326,7 @@
         <w:lastRenderedPageBreak/>
         <w:t>Design</w:t>
       </w:r>
-      <w:bookmarkEnd w:id="22"/>
+      <w:bookmarkEnd w:id="21"/>
     </w:p>
     <w:p>
       <w:pPr>
@@ -13344,7 +13342,7 @@
           <w:szCs w:val="24"/>
         </w:rPr>
       </w:pPr>
-      <w:bookmarkStart w:id="23" w:name="_Toc450243022"/>
+      <w:bookmarkStart w:id="22" w:name="_Toc450243022"/>
       <w:r>
         <w:rPr>
           <w:rFonts w:ascii="Times New Roman" w:eastAsia="標楷體" w:hAnsi="Times New Roman" w:cs="Times New Roman" w:hint="eastAsia"/>
@@ -13416,7 +13414,7 @@
         </w:rPr>
         <w:t>Logic Architecture</w:t>
       </w:r>
-      <w:bookmarkEnd w:id="23"/>
+      <w:bookmarkEnd w:id="22"/>
     </w:p>
     <w:p>
       <w:pPr>
@@ -13440,7 +13438,7 @@
           <w:szCs w:val="24"/>
         </w:rPr>
       </w:pPr>
-      <w:bookmarkStart w:id="24" w:name="_Toc450243023"/>
+      <w:bookmarkStart w:id="23" w:name="_Toc450243023"/>
       <w:r>
         <w:rPr>
           <w:rFonts w:ascii="Times New Roman" w:eastAsia="標楷體" w:hAnsi="Times New Roman" w:cs="Times New Roman"/>
@@ -13449,7 +13447,7 @@
         </w:rPr>
         <w:t>Use-Case Realizations with GRASP Patterns</w:t>
       </w:r>
-      <w:bookmarkEnd w:id="24"/>
+      <w:bookmarkEnd w:id="23"/>
     </w:p>
     <w:p>
       <w:pPr>
@@ -13464,7 +13462,7 @@
           <w:szCs w:val="24"/>
         </w:rPr>
       </w:pPr>
-      <w:bookmarkStart w:id="25" w:name="_Toc450243024"/>
+      <w:bookmarkStart w:id="24" w:name="_Toc450243024"/>
       <w:r>
         <w:rPr>
           <w:rFonts w:ascii="Times New Roman" w:eastAsia="標楷體" w:hAnsi="Times New Roman" w:cs="Times New Roman"/>
@@ -13531,7 +13529,7 @@
         </w:rPr>
         <w:t>System Sequence Diagram</w:t>
       </w:r>
-      <w:bookmarkEnd w:id="25"/>
+      <w:bookmarkEnd w:id="24"/>
     </w:p>
     <w:p>
       <w:pPr>
@@ -13604,7 +13602,7 @@
           <w:szCs w:val="24"/>
         </w:rPr>
       </w:pPr>
-      <w:bookmarkStart w:id="26" w:name="_Toc450243025"/>
+      <w:bookmarkStart w:id="25" w:name="_Toc450243025"/>
       <w:r>
         <w:rPr>
           <w:rFonts w:ascii="Times New Roman" w:eastAsia="標楷體" w:hAnsi="Times New Roman" w:cs="Times New Roman"/>
@@ -13613,7 +13611,7 @@
         </w:rPr>
         <w:t>Contract</w:t>
       </w:r>
-      <w:bookmarkEnd w:id="26"/>
+      <w:bookmarkEnd w:id="25"/>
     </w:p>
     <w:tbl>
       <w:tblPr>
@@ -15307,7 +15305,7 @@
           <w:szCs w:val="24"/>
         </w:rPr>
       </w:pPr>
-      <w:bookmarkStart w:id="27" w:name="_Toc450243026"/>
+      <w:bookmarkStart w:id="26" w:name="_Toc450243026"/>
       <w:r>
         <w:rPr>
           <w:rFonts w:ascii="Times New Roman" w:eastAsia="標楷體" w:hAnsi="Times New Roman" w:cs="Times New Roman"/>
@@ -15317,7 +15315,7 @@
         <w:lastRenderedPageBreak/>
         <w:t>Operation Sequence Diagram</w:t>
       </w:r>
-      <w:bookmarkEnd w:id="27"/>
+      <w:bookmarkEnd w:id="26"/>
     </w:p>
     <w:p>
       <w:pPr>
@@ -15942,7 +15940,7 @@
           <w:szCs w:val="24"/>
         </w:rPr>
       </w:pPr>
-      <w:bookmarkStart w:id="28" w:name="_Toc450243027"/>
+      <w:bookmarkStart w:id="27" w:name="_Toc450243027"/>
       <w:r>
         <w:rPr>
           <w:rFonts w:ascii="Times New Roman" w:eastAsia="標楷體" w:hAnsi="Times New Roman" w:cs="Times New Roman"/>
@@ -16008,7 +16006,7 @@
         </w:rPr>
         <w:t>Design Class Diagram</w:t>
       </w:r>
-      <w:bookmarkEnd w:id="28"/>
+      <w:bookmarkEnd w:id="27"/>
     </w:p>
     <w:p>
       <w:pPr>
@@ -16053,7 +16051,7 @@
           <w:szCs w:val="32"/>
         </w:rPr>
       </w:pPr>
-      <w:bookmarkStart w:id="29" w:name="_Toc450243028"/>
+      <w:bookmarkStart w:id="28" w:name="_Toc450243028"/>
       <w:r>
         <w:rPr>
           <w:rFonts w:ascii="Times New Roman" w:eastAsia="標楷體" w:hAnsi="Times New Roman" w:cs="Times New Roman"/>
@@ -16063,7 +16061,7 @@
         </w:rPr>
         <w:t>Implementation Class Model</w:t>
       </w:r>
-      <w:bookmarkEnd w:id="29"/>
+      <w:bookmarkEnd w:id="28"/>
     </w:p>
     <w:p>
       <w:pPr>
@@ -16080,7 +16078,7 @@
           <w:szCs w:val="24"/>
         </w:rPr>
       </w:pPr>
-      <w:bookmarkStart w:id="30" w:name="_Toc450243029"/>
+      <w:bookmarkStart w:id="29" w:name="_Toc450243029"/>
       <w:r>
         <w:rPr>
           <w:rFonts w:ascii="Times New Roman" w:eastAsia="標楷體" w:hAnsi="Times New Roman" w:cs="Times New Roman"/>
@@ -16156,7 +16154,7 @@
         </w:rPr>
         <w:t xml:space="preserve"> Diagram</w:t>
       </w:r>
-      <w:bookmarkEnd w:id="30"/>
+      <w:bookmarkEnd w:id="29"/>
     </w:p>
     <w:p>
       <w:pPr>
@@ -16189,7 +16187,7 @@
           <w:szCs w:val="24"/>
         </w:rPr>
       </w:pPr>
-      <w:bookmarkStart w:id="31" w:name="_Toc450243030"/>
+      <w:bookmarkStart w:id="30" w:name="_Toc450243030"/>
       <w:r>
         <w:rPr>
           <w:rFonts w:ascii="Times New Roman" w:eastAsia="標楷體" w:hAnsi="Times New Roman" w:cs="Times New Roman"/>
@@ -16215,7 +16213,7 @@
         </w:rPr>
         <w:t>ifference between Implementation and Design Class Model</w:t>
       </w:r>
-      <w:bookmarkEnd w:id="31"/>
+      <w:bookmarkEnd w:id="30"/>
     </w:p>
     <w:p>
       <w:pPr>
@@ -16231,7 +16229,7 @@
           <w:szCs w:val="24"/>
         </w:rPr>
       </w:pPr>
-      <w:bookmarkStart w:id="32" w:name="_Toc450243031"/>
+      <w:bookmarkStart w:id="31" w:name="_Toc450243031"/>
       <w:r>
         <w:rPr>
           <w:rFonts w:ascii="Times New Roman" w:eastAsia="標楷體" w:hAnsi="Times New Roman" w:cs="Times New Roman"/>
@@ -16240,7 +16238,7 @@
         </w:rPr>
         <w:t>Comparison with Design and Implementation Class</w:t>
       </w:r>
-      <w:bookmarkEnd w:id="32"/>
+      <w:bookmarkEnd w:id="31"/>
     </w:p>
     <w:tbl>
       <w:tblPr>
@@ -18238,7 +18236,7 @@
           <w:szCs w:val="24"/>
         </w:rPr>
       </w:pPr>
-      <w:bookmarkStart w:id="33" w:name="_Toc450243032"/>
+      <w:bookmarkStart w:id="32" w:name="_Toc450243032"/>
       <w:r>
         <w:rPr>
           <w:rFonts w:ascii="Times New Roman" w:eastAsia="標楷體" w:hAnsi="Times New Roman" w:cs="Times New Roman"/>
@@ -18263,7 +18261,7 @@
         </w:rPr>
         <w:t xml:space="preserve"> Changed</w:t>
       </w:r>
-      <w:bookmarkEnd w:id="33"/>
+      <w:bookmarkEnd w:id="32"/>
     </w:p>
     <w:tbl>
       <w:tblPr>
@@ -18591,7 +18589,7 @@
           <w:szCs w:val="24"/>
         </w:rPr>
       </w:pPr>
-      <w:bookmarkStart w:id="34" w:name="_Toc450243033"/>
+      <w:bookmarkStart w:id="33" w:name="_Toc450243033"/>
       <w:r>
         <w:rPr>
           <w:rFonts w:ascii="Times New Roman" w:eastAsia="標楷體" w:hAnsi="Times New Roman" w:cs="Times New Roman"/>
@@ -18600,7 +18598,7 @@
         </w:rPr>
         <w:t>The Lines of Code</w:t>
       </w:r>
-      <w:bookmarkEnd w:id="34"/>
+      <w:bookmarkEnd w:id="33"/>
     </w:p>
     <w:tbl>
       <w:tblPr>
@@ -19181,7 +19179,7 @@
           <w:szCs w:val="32"/>
         </w:rPr>
       </w:pPr>
-      <w:bookmarkStart w:id="35" w:name="_Toc450243034"/>
+      <w:bookmarkStart w:id="34" w:name="_Toc450243034"/>
       <w:r>
         <w:rPr>
           <w:rFonts w:ascii="Times New Roman" w:eastAsia="標楷體" w:hAnsi="Times New Roman" w:cs="Times New Roman"/>
@@ -19191,7 +19189,7 @@
         </w:rPr>
         <w:t>Programing</w:t>
       </w:r>
-      <w:bookmarkEnd w:id="35"/>
+      <w:bookmarkEnd w:id="34"/>
     </w:p>
     <w:p>
       <w:pPr>
@@ -19208,7 +19206,7 @@
           <w:szCs w:val="24"/>
         </w:rPr>
       </w:pPr>
-      <w:bookmarkStart w:id="36" w:name="_Toc450243035"/>
+      <w:bookmarkStart w:id="35" w:name="_Toc450243035"/>
       <w:r>
         <w:rPr>
           <w:rFonts w:ascii="Times New Roman" w:eastAsia="標楷體" w:hAnsi="Times New Roman" w:cs="Times New Roman"/>
@@ -19274,7 +19272,7 @@
         </w:rPr>
         <w:t>Snapshot of System Execution</w:t>
       </w:r>
-      <w:bookmarkEnd w:id="36"/>
+      <w:bookmarkEnd w:id="35"/>
     </w:p>
     <w:p>
       <w:pPr>
@@ -19291,7 +19289,7 @@
           <w:szCs w:val="24"/>
         </w:rPr>
       </w:pPr>
-      <w:bookmarkStart w:id="37" w:name="_Toc450243036"/>
+      <w:bookmarkStart w:id="36" w:name="_Toc450243036"/>
       <w:r>
         <w:rPr>
           <w:rFonts w:ascii="Times New Roman" w:eastAsia="標楷體" w:hAnsi="Times New Roman" w:cs="Times New Roman"/>
@@ -19300,7 +19298,7 @@
         </w:rPr>
         <w:t>Source Code Listing</w:t>
       </w:r>
-      <w:bookmarkEnd w:id="37"/>
+      <w:bookmarkEnd w:id="36"/>
     </w:p>
     <w:p>
       <w:pPr>
@@ -19316,7 +19314,7 @@
           <w:szCs w:val="24"/>
         </w:rPr>
       </w:pPr>
-      <w:bookmarkStart w:id="38" w:name="_Toc450243037"/>
+      <w:bookmarkStart w:id="37" w:name="_Toc450243037"/>
       <w:r>
         <w:rPr>
           <w:rFonts w:ascii="Times New Roman" w:eastAsia="標楷體" w:hAnsi="Times New Roman" w:cs="Times New Roman"/>
@@ -19325,7 +19323,7 @@
         </w:rPr>
         <w:t>Series</w:t>
       </w:r>
-      <w:bookmarkEnd w:id="38"/>
+      <w:bookmarkEnd w:id="37"/>
     </w:p>
     <w:p>
       <w:pPr>
@@ -20407,7 +20405,7 @@
           <w:szCs w:val="24"/>
         </w:rPr>
       </w:pPr>
-      <w:bookmarkStart w:id="39" w:name="_Toc450243038"/>
+      <w:bookmarkStart w:id="38" w:name="_Toc450243038"/>
       <w:r>
         <w:rPr>
           <w:rFonts w:ascii="Times New Roman" w:eastAsia="標楷體" w:hAnsi="Times New Roman" w:cs="Times New Roman"/>
@@ -20416,7 +20414,7 @@
         </w:rPr>
         <w:t>SeriesManager</w:t>
       </w:r>
-      <w:bookmarkEnd w:id="39"/>
+      <w:bookmarkEnd w:id="38"/>
     </w:p>
     <w:p>
       <w:pPr>
@@ -21751,7 +21749,7 @@
           <w:szCs w:val="24"/>
         </w:rPr>
       </w:pPr>
-      <w:bookmarkStart w:id="40" w:name="_Toc450243039"/>
+      <w:bookmarkStart w:id="39" w:name="_Toc450243039"/>
       <w:r>
         <w:rPr>
           <w:rFonts w:ascii="Times New Roman" w:eastAsia="標楷體" w:hAnsi="Times New Roman" w:cs="Times New Roman"/>
@@ -21760,7 +21758,7 @@
         </w:rPr>
         <w:t>Software</w:t>
       </w:r>
-      <w:bookmarkEnd w:id="40"/>
+      <w:bookmarkEnd w:id="39"/>
     </w:p>
     <w:p>
       <w:pPr>
@@ -22636,7 +22634,7 @@
           <w:szCs w:val="24"/>
         </w:rPr>
       </w:pPr>
-      <w:bookmarkStart w:id="41" w:name="_Toc450243040"/>
+      <w:bookmarkStart w:id="40" w:name="_Toc450243040"/>
       <w:r>
         <w:rPr>
           <w:rFonts w:ascii="Times New Roman" w:eastAsia="標楷體" w:hAnsi="Times New Roman" w:cs="Times New Roman"/>
@@ -22645,7 +22643,7 @@
         </w:rPr>
         <w:t>FileManager</w:t>
       </w:r>
-      <w:bookmarkEnd w:id="41"/>
+      <w:bookmarkEnd w:id="40"/>
     </w:p>
     <w:p>
       <w:pPr>
@@ -22856,6 +22854,7 @@
           <w:sz w:val="16"/>
           <w:szCs w:val="16"/>
         </w:rPr>
+        <w:lastRenderedPageBreak/>
         <w:t xml:space="preserve">            }</w:t>
       </w:r>
     </w:p>
@@ -23582,7 +23581,7 @@
           <w:szCs w:val="24"/>
         </w:rPr>
       </w:pPr>
-      <w:bookmarkStart w:id="42" w:name="_Toc450243041"/>
+      <w:bookmarkStart w:id="41" w:name="_Toc450243041"/>
       <w:r>
         <w:rPr>
           <w:rFonts w:ascii="Times New Roman" w:eastAsia="標楷體" w:hAnsi="Times New Roman" w:cs="Times New Roman"/>
@@ -23591,7 +23590,7 @@
         </w:rPr>
         <w:t>Server</w:t>
       </w:r>
-      <w:bookmarkEnd w:id="42"/>
+      <w:bookmarkEnd w:id="41"/>
     </w:p>
     <w:p>
       <w:pPr>
@@ -24011,7 +24010,7 @@
           <w:szCs w:val="32"/>
         </w:rPr>
       </w:pPr>
-      <w:bookmarkStart w:id="43" w:name="_Toc450243042"/>
+      <w:bookmarkStart w:id="42" w:name="_Toc450243042"/>
       <w:r>
         <w:rPr>
           <w:rFonts w:ascii="Times New Roman" w:eastAsia="標楷體" w:hAnsi="Times New Roman" w:cs="Times New Roman"/>
@@ -24021,7 +24020,7 @@
         </w:rPr>
         <w:t>Unit Testing</w:t>
       </w:r>
-      <w:bookmarkEnd w:id="43"/>
+      <w:bookmarkEnd w:id="42"/>
     </w:p>
     <w:p>
       <w:pPr>
@@ -24039,7 +24038,7 @@
           <w:szCs w:val="32"/>
         </w:rPr>
       </w:pPr>
-      <w:bookmarkStart w:id="44" w:name="_Toc450243043"/>
+      <w:bookmarkStart w:id="43" w:name="_Toc450243043"/>
       <w:r>
         <w:rPr>
           <w:rFonts w:ascii="Times New Roman" w:eastAsia="標楷體" w:hAnsi="Times New Roman" w:cs="Times New Roman"/>
@@ -24048,7 +24047,7 @@
         </w:rPr>
         <w:t>Snapshot of Testing Result</w:t>
       </w:r>
-      <w:bookmarkEnd w:id="44"/>
+      <w:bookmarkEnd w:id="43"/>
     </w:p>
     <w:p>
       <w:r>
@@ -24107,7 +24106,7 @@
           <w:szCs w:val="24"/>
         </w:rPr>
       </w:pPr>
-      <w:bookmarkStart w:id="45" w:name="_Toc450243044"/>
+      <w:bookmarkStart w:id="44" w:name="_Toc450243044"/>
       <w:r>
         <w:rPr>
           <w:rFonts w:ascii="Times New Roman" w:eastAsia="標楷體" w:hAnsi="Times New Roman" w:cs="Times New Roman"/>
@@ -24116,7 +24115,7 @@
         </w:rPr>
         <w:t>Unit Test Code Listing</w:t>
       </w:r>
-      <w:bookmarkEnd w:id="45"/>
+      <w:bookmarkEnd w:id="44"/>
     </w:p>
     <w:p>
       <w:pPr>
@@ -24132,7 +24131,7 @@
           <w:szCs w:val="24"/>
         </w:rPr>
       </w:pPr>
-      <w:bookmarkStart w:id="46" w:name="_Toc450243045"/>
+      <w:bookmarkStart w:id="45" w:name="_Toc450243045"/>
       <w:r>
         <w:rPr>
           <w:rFonts w:ascii="Times New Roman" w:eastAsia="標楷體" w:hAnsi="Times New Roman" w:cs="Times New Roman"/>
@@ -24141,7 +24140,7 @@
         </w:rPr>
         <w:t>FileManager.cs</w:t>
       </w:r>
-      <w:bookmarkEnd w:id="46"/>
+      <w:bookmarkEnd w:id="45"/>
     </w:p>
     <w:p>
       <w:pPr>
@@ -25651,7 +25650,7 @@
           <w:szCs w:val="24"/>
         </w:rPr>
       </w:pPr>
-      <w:bookmarkStart w:id="47" w:name="_Toc450243046"/>
+      <w:bookmarkStart w:id="46" w:name="_Toc450243046"/>
       <w:r>
         <w:rPr>
           <w:rFonts w:ascii="Times New Roman" w:eastAsia="標楷體" w:hAnsi="Times New Roman" w:cs="Times New Roman"/>
@@ -25660,7 +25659,7 @@
         </w:rPr>
         <w:t>SeriesManagerUnitTest.cs</w:t>
       </w:r>
-      <w:bookmarkEnd w:id="47"/>
+      <w:bookmarkEnd w:id="46"/>
     </w:p>
     <w:p>
       <w:pPr>
@@ -28009,7 +28008,7 @@
           <w:szCs w:val="24"/>
         </w:rPr>
       </w:pPr>
-      <w:bookmarkStart w:id="48" w:name="_Toc450243047"/>
+      <w:bookmarkStart w:id="47" w:name="_Toc450243047"/>
       <w:r>
         <w:rPr>
           <w:rFonts w:ascii="Times New Roman" w:eastAsia="標楷體" w:hAnsi="Times New Roman" w:cs="Times New Roman"/>
@@ -28018,7 +28017,7 @@
         </w:rPr>
         <w:t>SeriesUnitTest.cs</w:t>
       </w:r>
-      <w:bookmarkEnd w:id="48"/>
+      <w:bookmarkEnd w:id="47"/>
     </w:p>
     <w:p>
       <w:pPr>
@@ -28852,7 +28851,7 @@
           <w:szCs w:val="24"/>
         </w:rPr>
       </w:pPr>
-      <w:bookmarkStart w:id="49" w:name="_Toc450243048"/>
+      <w:bookmarkStart w:id="48" w:name="_Toc450243048"/>
       <w:r>
         <w:rPr>
           <w:rFonts w:ascii="Times New Roman" w:eastAsia="標楷體" w:hAnsi="Times New Roman" w:cs="Times New Roman"/>
@@ -28861,7 +28860,7 @@
         </w:rPr>
         <w:t>ServerUnitTest.cs</w:t>
       </w:r>
-      <w:bookmarkEnd w:id="49"/>
+      <w:bookmarkEnd w:id="48"/>
     </w:p>
     <w:p>
       <w:pPr>
@@ -29264,7 +29263,7 @@
           <w:szCs w:val="16"/>
         </w:rPr>
       </w:pPr>
-      <w:bookmarkStart w:id="50" w:name="_Toc450243049"/>
+      <w:bookmarkStart w:id="49" w:name="_Toc450243049"/>
       <w:r>
         <w:rPr>
           <w:rFonts w:ascii="Times New Roman" w:eastAsia="標楷體" w:hAnsi="Times New Roman" w:cs="Times New Roman"/>
@@ -29273,7 +29272,7 @@
         </w:rPr>
         <w:t>SoftwareUnitTest.cs</w:t>
       </w:r>
-      <w:bookmarkEnd w:id="50"/>
+      <w:bookmarkEnd w:id="49"/>
     </w:p>
     <w:p>
       <w:pPr>
@@ -31593,7 +31592,7 @@
           <w:szCs w:val="32"/>
         </w:rPr>
       </w:pPr>
-      <w:bookmarkStart w:id="51" w:name="_Toc450243050"/>
+      <w:bookmarkStart w:id="50" w:name="_Toc450243050"/>
       <w:r>
         <w:rPr>
           <w:rFonts w:ascii="Times New Roman" w:eastAsia="標楷體" w:hAnsi="Times New Roman" w:cs="Times New Roman"/>
@@ -31603,7 +31602,7 @@
         </w:rPr>
         <w:t>Measurement</w:t>
       </w:r>
-      <w:bookmarkEnd w:id="51"/>
+      <w:bookmarkEnd w:id="50"/>
     </w:p>
     <w:tbl>
       <w:tblPr>
@@ -33886,12 +33885,65 @@
           <w:p>
             <w:pPr>
               <w:rPr>
+                <w:rFonts w:ascii="Times New Roman" w:eastAsia="標楷體" w:hAnsi="Times New Roman" w:cs="Times New Roman"/>
+              </w:rPr>
+            </w:pPr>
+            <w:r>
+              <w:rPr>
                 <w:rFonts w:ascii="Times New Roman" w:eastAsia="標楷體" w:hAnsi="Times New Roman" w:cs="Times New Roman" w:hint="eastAsia"/>
               </w:rPr>
+              <w:t>16/05/05</w:t>
+            </w:r>
+          </w:p>
+          <w:p>
+            <w:pPr>
+              <w:rPr>
+                <w:rFonts w:ascii="Times New Roman" w:eastAsia="標楷體" w:hAnsi="Times New Roman" w:cs="Times New Roman"/>
+              </w:rPr>
+            </w:pPr>
+            <w:r>
+              <w:rPr>
+                <w:rFonts w:ascii="Times New Roman" w:eastAsia="標楷體" w:hAnsi="Times New Roman" w:cs="Times New Roman"/>
+              </w:rPr>
+              <w:t>15:10~17:00</w:t>
+            </w:r>
+          </w:p>
+        </w:tc>
+        <w:tc>
+          <w:tcPr>
+            <w:tcW w:w="1352" w:type="dxa"/>
+          </w:tcPr>
+          <w:p>
+            <w:pPr>
+              <w:rPr>
+                <w:rFonts w:ascii="Times New Roman" w:eastAsia="標楷體" w:hAnsi="Times New Roman" w:cs="Times New Roman"/>
+                <w:b/>
+                <w:szCs w:val="24"/>
+              </w:rPr>
             </w:pPr>
             <w:r>
               <w:rPr>
                 <w:rFonts w:ascii="Times New Roman" w:eastAsia="標楷體" w:hAnsi="Times New Roman" w:cs="Times New Roman" w:hint="eastAsia"/>
+                <w:b/>
+                <w:szCs w:val="24"/>
+              </w:rPr>
+              <w:t>110 min</w:t>
+            </w:r>
+          </w:p>
+        </w:tc>
+        <w:tc>
+          <w:tcPr>
+            <w:tcW w:w="1978" w:type="dxa"/>
+          </w:tcPr>
+          <w:p>
+            <w:pPr>
+              <w:rPr>
+                <w:rFonts w:ascii="Times New Roman" w:eastAsia="標楷體" w:hAnsi="Times New Roman" w:cs="Times New Roman"/>
+              </w:rPr>
+            </w:pPr>
+            <w:r>
+              <w:rPr>
+                <w:rFonts w:ascii="Times New Roman" w:eastAsia="標楷體" w:hAnsi="Times New Roman" w:cs="Times New Roman" w:hint="eastAsia"/>
               </w:rPr>
               <w:t>16/05/05</w:t>
             </w:r>
@@ -33912,65 +33964,12 @@
         </w:tc>
         <w:tc>
           <w:tcPr>
-            <w:tcW w:w="1352" w:type="dxa"/>
-          </w:tcPr>
-          <w:p>
-            <w:pPr>
-              <w:rPr>
-                <w:rFonts w:ascii="Times New Roman" w:eastAsia="標楷體" w:hAnsi="Times New Roman" w:cs="Times New Roman"/>
-                <w:b/>
-                <w:szCs w:val="24"/>
-              </w:rPr>
-            </w:pPr>
-            <w:r>
-              <w:rPr>
-                <w:rFonts w:ascii="Times New Roman" w:eastAsia="標楷體" w:hAnsi="Times New Roman" w:cs="Times New Roman" w:hint="eastAsia"/>
-                <w:b/>
-                <w:szCs w:val="24"/>
-              </w:rPr>
-              <w:t>110 min</w:t>
-            </w:r>
-          </w:p>
-        </w:tc>
-        <w:tc>
-          <w:tcPr>
-            <w:tcW w:w="1978" w:type="dxa"/>
-          </w:tcPr>
-          <w:p>
-            <w:pPr>
-              <w:rPr>
-                <w:rFonts w:ascii="Times New Roman" w:eastAsia="標楷體" w:hAnsi="Times New Roman" w:cs="Times New Roman" w:hint="eastAsia"/>
-              </w:rPr>
-            </w:pPr>
-            <w:r>
-              <w:rPr>
-                <w:rFonts w:ascii="Times New Roman" w:eastAsia="標楷體" w:hAnsi="Times New Roman" w:cs="Times New Roman" w:hint="eastAsia"/>
-              </w:rPr>
-              <w:t>16/05/05</w:t>
-            </w:r>
-          </w:p>
-          <w:p>
-            <w:pPr>
-              <w:rPr>
-                <w:rFonts w:ascii="Times New Roman" w:eastAsia="標楷體" w:hAnsi="Times New Roman" w:cs="Times New Roman"/>
-              </w:rPr>
-            </w:pPr>
-            <w:r>
-              <w:rPr>
-                <w:rFonts w:ascii="Times New Roman" w:eastAsia="標楷體" w:hAnsi="Times New Roman" w:cs="Times New Roman"/>
-              </w:rPr>
-              <w:t>15:10~17:00</w:t>
-            </w:r>
-          </w:p>
-        </w:tc>
-        <w:tc>
-          <w:tcPr>
             <w:tcW w:w="1350" w:type="dxa"/>
           </w:tcPr>
           <w:p>
             <w:pPr>
               <w:rPr>
-                <w:rFonts w:ascii="Times New Roman" w:eastAsia="標楷體" w:hAnsi="Times New Roman" w:cs="Times New Roman" w:hint="eastAsia"/>
+                <w:rFonts w:ascii="Times New Roman" w:eastAsia="標楷體" w:hAnsi="Times New Roman" w:cs="Times New Roman"/>
                 <w:b/>
                 <w:szCs w:val="24"/>
               </w:rPr>
@@ -34016,20 +34015,20 @@
           <w:p>
             <w:pPr>
               <w:rPr>
+                <w:rFonts w:ascii="Times New Roman" w:eastAsia="標楷體" w:hAnsi="Times New Roman" w:cs="Times New Roman"/>
+              </w:rPr>
+            </w:pPr>
+            <w:r>
+              <w:rPr>
                 <w:rFonts w:ascii="Times New Roman" w:eastAsia="標楷體" w:hAnsi="Times New Roman" w:cs="Times New Roman" w:hint="eastAsia"/>
               </w:rPr>
-            </w:pPr>
-            <w:r>
-              <w:rPr>
-                <w:rFonts w:ascii="Times New Roman" w:eastAsia="標楷體" w:hAnsi="Times New Roman" w:cs="Times New Roman" w:hint="eastAsia"/>
-              </w:rPr>
               <w:t>16/05/05</w:t>
             </w:r>
           </w:p>
           <w:p>
             <w:pPr>
               <w:rPr>
-                <w:rFonts w:ascii="Times New Roman" w:eastAsia="標楷體" w:hAnsi="Times New Roman" w:cs="Times New Roman" w:hint="eastAsia"/>
+                <w:rFonts w:ascii="Times New Roman" w:eastAsia="標楷體" w:hAnsi="Times New Roman" w:cs="Times New Roman"/>
               </w:rPr>
             </w:pPr>
             <w:r>
@@ -34047,7 +34046,7 @@
           <w:p>
             <w:pPr>
               <w:rPr>
-                <w:rFonts w:ascii="Times New Roman" w:eastAsia="標楷體" w:hAnsi="Times New Roman" w:cs="Times New Roman" w:hint="eastAsia"/>
+                <w:rFonts w:ascii="Times New Roman" w:eastAsia="標楷體" w:hAnsi="Times New Roman" w:cs="Times New Roman"/>
                 <w:b/>
                 <w:szCs w:val="24"/>
               </w:rPr>
@@ -34069,9 +34068,11 @@
           <w:p>
             <w:pPr>
               <w:rPr>
-                <w:rFonts w:ascii="Times New Roman" w:eastAsia="標楷體" w:hAnsi="Times New Roman" w:cs="Times New Roman" w:hint="eastAsia"/>
-              </w:rPr>
-            </w:pPr>
+                <w:rFonts w:ascii="Times New Roman" w:eastAsia="標楷體" w:hAnsi="Times New Roman" w:cs="Times New Roman"/>
+              </w:rPr>
+            </w:pPr>
+            <w:bookmarkStart w:id="51" w:name="_GoBack"/>
+            <w:bookmarkEnd w:id="51"/>
           </w:p>
         </w:tc>
         <w:tc>
@@ -34229,6 +34230,110 @@
                 <w:szCs w:val="24"/>
               </w:rPr>
               <w:t xml:space="preserve"> min</w:t>
+            </w:r>
+          </w:p>
+        </w:tc>
+        <w:tc>
+          <w:tcPr>
+            <w:tcW w:w="1641" w:type="dxa"/>
+          </w:tcPr>
+          <w:p>
+            <w:pPr>
+              <w:rPr>
+                <w:rFonts w:ascii="Times New Roman" w:eastAsia="標楷體" w:hAnsi="Times New Roman" w:cs="Times New Roman"/>
+                <w:b/>
+                <w:szCs w:val="24"/>
+              </w:rPr>
+            </w:pPr>
+          </w:p>
+        </w:tc>
+      </w:tr>
+      <w:tr>
+        <w:tc>
+          <w:tcPr>
+            <w:tcW w:w="1975" w:type="dxa"/>
+          </w:tcPr>
+          <w:p>
+            <w:pPr>
+              <w:rPr>
+                <w:rFonts w:ascii="Times New Roman" w:eastAsia="標楷體" w:hAnsi="Times New Roman" w:cs="Times New Roman"/>
+                <w:b/>
+                <w:szCs w:val="24"/>
+              </w:rPr>
+            </w:pPr>
+            <w:r>
+              <w:rPr>
+                <w:rFonts w:ascii="Times New Roman" w:eastAsia="標楷體" w:hAnsi="Times New Roman" w:cs="Times New Roman" w:hint="eastAsia"/>
+                <w:b/>
+                <w:szCs w:val="24"/>
+              </w:rPr>
+              <w:t>All Efforts</w:t>
+            </w:r>
+          </w:p>
+        </w:tc>
+        <w:tc>
+          <w:tcPr>
+            <w:tcW w:w="1352" w:type="dxa"/>
+          </w:tcPr>
+          <w:p>
+            <w:pPr>
+              <w:rPr>
+                <w:rFonts w:ascii="Times New Roman" w:eastAsia="標楷體" w:hAnsi="Times New Roman" w:cs="Times New Roman" w:hint="eastAsia"/>
+                <w:b/>
+                <w:szCs w:val="24"/>
+              </w:rPr>
+            </w:pPr>
+            <w:r>
+              <w:rPr>
+                <w:rFonts w:ascii="Times New Roman" w:eastAsia="標楷體" w:hAnsi="Times New Roman" w:cs="Times New Roman"/>
+                <w:b/>
+                <w:szCs w:val="24"/>
+              </w:rPr>
+              <w:t>19.417 hr</w:t>
+            </w:r>
+          </w:p>
+        </w:tc>
+        <w:tc>
+          <w:tcPr>
+            <w:tcW w:w="1978" w:type="dxa"/>
+          </w:tcPr>
+          <w:p>
+            <w:pPr>
+              <w:rPr>
+                <w:rFonts w:ascii="Times New Roman" w:eastAsia="標楷體" w:hAnsi="Times New Roman" w:cs="Times New Roman"/>
+                <w:b/>
+                <w:szCs w:val="24"/>
+              </w:rPr>
+            </w:pPr>
+            <w:r>
+              <w:rPr>
+                <w:rFonts w:ascii="Times New Roman" w:eastAsia="標楷體" w:hAnsi="Times New Roman" w:cs="Times New Roman" w:hint="eastAsia"/>
+                <w:b/>
+                <w:szCs w:val="24"/>
+              </w:rPr>
+              <w:t>All Efforts</w:t>
+            </w:r>
+          </w:p>
+        </w:tc>
+        <w:tc>
+          <w:tcPr>
+            <w:tcW w:w="1350" w:type="dxa"/>
+          </w:tcPr>
+          <w:p>
+            <w:pPr>
+              <w:rPr>
+                <w:rFonts w:ascii="Times New Roman" w:eastAsia="標楷體" w:hAnsi="Times New Roman" w:cs="Times New Roman" w:hint="eastAsia"/>
+                <w:b/>
+                <w:szCs w:val="24"/>
+              </w:rPr>
+            </w:pPr>
+            <w:r>
+              <w:rPr>
+                <w:rFonts w:ascii="Times New Roman" w:eastAsia="標楷體" w:hAnsi="Times New Roman" w:cs="Times New Roman"/>
+                <w:b/>
+                <w:szCs w:val="24"/>
+              </w:rPr>
+              <w:t>19.917 hr</w:t>
             </w:r>
           </w:p>
         </w:tc>
@@ -40026,7 +40131,7 @@
 </file>
 
 <file path=customXml/itemProps1.xml><?xml version="1.0" encoding="utf-8"?>
-<ds:datastoreItem xmlns:ds="http://schemas.openxmlformats.org/officeDocument/2006/customXml" ds:itemID="{347919D6-2AE0-4072-84A5-D640309093B7}">
+<ds:datastoreItem xmlns:ds="http://schemas.openxmlformats.org/officeDocument/2006/customXml" ds:itemID="{F669ABEA-DA67-475E-9936-D44A0DDD27F0}">
   <ds:schemaRefs>
     <ds:schemaRef ds:uri="http://schemas.openxmlformats.org/officeDocument/2006/bibliography"/>
   </ds:schemaRefs>
